--- a/BWI_CS_CA_V_1.0.docx
+++ b/BWI_CS_CA_V_1.0.docx
@@ -149,7 +149,6 @@
           <w:lang w:val="en-US"/>
         </w:rPr>
       </w:pPr>
-      <w:proofErr w:type="spellStart"/>
       <w:r>
         <w:rPr>
           <w:rFonts w:cs="Arial"/>
@@ -160,7 +159,6 @@
         </w:rPr>
         <w:t>Chocompany</w:t>
       </w:r>
-      <w:proofErr w:type="spellEnd"/>
     </w:p>
     <w:p>
       <w:pPr>
@@ -214,7 +212,6 @@
           <w:lang w:val="en-US"/>
         </w:rPr>
       </w:pPr>
-      <w:proofErr w:type="gramStart"/>
       <w:r>
         <w:rPr>
           <w:rFonts w:cs="Arial"/>
@@ -224,9 +221,8 @@
           <w:szCs w:val="28"/>
           <w:lang w:val="en-US"/>
         </w:rPr>
-        <w:t>accomplished</w:t>
+        <w:t xml:space="preserve">accomplished at the </w:t>
       </w:r>
-      <w:proofErr w:type="gramEnd"/>
       <w:r>
         <w:rPr>
           <w:rFonts w:cs="Arial"/>
@@ -236,9 +232,12 @@
           <w:szCs w:val="28"/>
           <w:lang w:val="en-US"/>
         </w:rPr>
-        <w:t xml:space="preserve"> at the </w:t>
+        <w:t>Business Informatics study program</w:t>
       </w:r>
-      <w:r>
+    </w:p>
+    <w:p>
+      <w:pPr>
+        <w:jc w:val="center"/>
         <w:rPr>
           <w:rFonts w:cs="Arial"/>
           <w:b/>
@@ -247,12 +246,8 @@
           <w:szCs w:val="28"/>
           <w:lang w:val="en-US"/>
         </w:rPr>
-        <w:t>Business Informatics study program</w:t>
-      </w:r>
-    </w:p>
-    <w:p>
-      <w:pPr>
-        <w:jc w:val="center"/>
+      </w:pPr>
+      <w:r>
         <w:rPr>
           <w:rFonts w:cs="Arial"/>
           <w:b/>
@@ -261,55 +256,9 @@
           <w:szCs w:val="28"/>
           <w:lang w:val="en-US"/>
         </w:rPr>
-      </w:pPr>
-      <w:r>
-        <w:rPr>
-          <w:rFonts w:cs="Arial"/>
-          <w:b/>
-          <w:color w:val="000000"/>
-          <w:sz w:val="28"/>
-          <w:szCs w:val="28"/>
-          <w:lang w:val="en-US"/>
-        </w:rPr>
         <w:br/>
+        <w:t>of the University of Applied Sciences Technikum</w:t>
       </w:r>
-      <w:proofErr w:type="gramStart"/>
-      <w:r>
-        <w:rPr>
-          <w:rFonts w:cs="Arial"/>
-          <w:b/>
-          <w:color w:val="000000"/>
-          <w:sz w:val="28"/>
-          <w:szCs w:val="28"/>
-          <w:lang w:val="en-US"/>
-        </w:rPr>
-        <w:t>of</w:t>
-      </w:r>
-      <w:proofErr w:type="gramEnd"/>
-      <w:r>
-        <w:rPr>
-          <w:rFonts w:cs="Arial"/>
-          <w:b/>
-          <w:color w:val="000000"/>
-          <w:sz w:val="28"/>
-          <w:szCs w:val="28"/>
-          <w:lang w:val="en-US"/>
-        </w:rPr>
-        <w:t xml:space="preserve"> the University of Applied Sciences </w:t>
-      </w:r>
-      <w:proofErr w:type="spellStart"/>
-      <w:r>
-        <w:rPr>
-          <w:rFonts w:cs="Arial"/>
-          <w:b/>
-          <w:color w:val="000000"/>
-          <w:sz w:val="28"/>
-          <w:szCs w:val="28"/>
-          <w:lang w:val="en-US"/>
-        </w:rPr>
-        <w:t>Technikum</w:t>
-      </w:r>
-      <w:proofErr w:type="spellEnd"/>
     </w:p>
     <w:p>
       <w:pPr>
@@ -525,10 +474,12 @@
           <w:szCs w:val="28"/>
           <w:lang w:val="en-US"/>
         </w:rPr>
-        <w:t xml:space="preserve">Patrick </w:t>
+        <w:t>Patrick Homm</w:t>
       </w:r>
-      <w:proofErr w:type="spellStart"/>
-      <w:r>
+    </w:p>
+    <w:p>
+      <w:pPr>
+        <w:jc w:val="center"/>
         <w:rPr>
           <w:rFonts w:cs="Arial"/>
           <w:b/>
@@ -537,13 +488,8 @@
           <w:szCs w:val="28"/>
           <w:lang w:val="en-US"/>
         </w:rPr>
-        <w:t>Homm</w:t>
-      </w:r>
-      <w:proofErr w:type="spellEnd"/>
-    </w:p>
-    <w:p>
-      <w:pPr>
-        <w:jc w:val="center"/>
+      </w:pPr>
+      <w:r>
         <w:rPr>
           <w:rFonts w:cs="Arial"/>
           <w:b/>
@@ -552,7 +498,8 @@
           <w:szCs w:val="28"/>
           <w:lang w:val="en-US"/>
         </w:rPr>
-      </w:pPr>
+        <w:t xml:space="preserve">Project team: </w:t>
+      </w:r>
       <w:r>
         <w:rPr>
           <w:rFonts w:cs="Arial"/>
@@ -562,9 +509,12 @@
           <w:szCs w:val="28"/>
           <w:lang w:val="en-US"/>
         </w:rPr>
-        <w:t xml:space="preserve">Project team: </w:t>
+        <w:t>Andreas Burger, Leonardo Fisic, Martin Wollner</w:t>
       </w:r>
-      <w:r>
+    </w:p>
+    <w:p>
+      <w:pPr>
+        <w:jc w:val="center"/>
         <w:rPr>
           <w:rFonts w:cs="Arial"/>
           <w:b/>
@@ -573,9 +523,7 @@
           <w:szCs w:val="28"/>
           <w:lang w:val="en-US"/>
         </w:rPr>
-        <w:t xml:space="preserve">Andreas Burger, Leonardo </w:t>
-      </w:r>
-      <w:proofErr w:type="spellStart"/>
+      </w:pPr>
       <w:r>
         <w:rPr>
           <w:rFonts w:cs="Arial"/>
@@ -585,9 +533,8 @@
           <w:szCs w:val="28"/>
           <w:lang w:val="en-US"/>
         </w:rPr>
-        <w:t>Fisic</w:t>
+        <w:t>Date</w:t>
       </w:r>
-      <w:proofErr w:type="spellEnd"/>
       <w:r>
         <w:rPr>
           <w:rFonts w:cs="Arial"/>
@@ -597,9 +544,8 @@
           <w:szCs w:val="28"/>
           <w:lang w:val="en-US"/>
         </w:rPr>
-        <w:t xml:space="preserve">, Martin </w:t>
+        <w:t xml:space="preserve">: </w:t>
       </w:r>
-      <w:proofErr w:type="spellStart"/>
       <w:r>
         <w:rPr>
           <w:rFonts w:cs="Arial"/>
@@ -609,9 +555,8 @@
           <w:szCs w:val="28"/>
           <w:lang w:val="en-US"/>
         </w:rPr>
-        <w:t>Wollner</w:t>
+        <w:t>2013-09-19</w:t>
       </w:r>
-      <w:proofErr w:type="spellEnd"/>
     </w:p>
     <w:p>
       <w:pPr>
@@ -625,7 +570,10 @@
           <w:lang w:val="en-US"/>
         </w:rPr>
       </w:pPr>
-      <w:r>
+    </w:p>
+    <w:p>
+      <w:pPr>
+        <w:jc w:val="center"/>
         <w:rPr>
           <w:rFonts w:cs="Arial"/>
           <w:b/>
@@ -634,9 +582,11 @@
           <w:szCs w:val="28"/>
           <w:lang w:val="en-US"/>
         </w:rPr>
-        <w:t>Date</w:t>
-      </w:r>
-      <w:r>
+      </w:pPr>
+    </w:p>
+    <w:p>
+      <w:pPr>
+        <w:jc w:val="center"/>
         <w:rPr>
           <w:rFonts w:cs="Arial"/>
           <w:b/>
@@ -645,57 +595,6 @@
           <w:szCs w:val="28"/>
           <w:lang w:val="en-US"/>
         </w:rPr>
-        <w:t xml:space="preserve">: </w:t>
-      </w:r>
-      <w:r>
-        <w:rPr>
-          <w:rFonts w:cs="Arial"/>
-          <w:b/>
-          <w:color w:val="404040"/>
-          <w:sz w:val="28"/>
-          <w:szCs w:val="28"/>
-          <w:lang w:val="en-US"/>
-        </w:rPr>
-        <w:t>2013-09-19</w:t>
-      </w:r>
-    </w:p>
-    <w:p>
-      <w:pPr>
-        <w:jc w:val="center"/>
-        <w:rPr>
-          <w:rFonts w:cs="Arial"/>
-          <w:b/>
-          <w:color w:val="404040"/>
-          <w:sz w:val="28"/>
-          <w:szCs w:val="28"/>
-          <w:lang w:val="en-US"/>
-        </w:rPr>
-      </w:pPr>
-    </w:p>
-    <w:p>
-      <w:pPr>
-        <w:jc w:val="center"/>
-        <w:rPr>
-          <w:rFonts w:cs="Arial"/>
-          <w:b/>
-          <w:color w:val="404040"/>
-          <w:sz w:val="28"/>
-          <w:szCs w:val="28"/>
-          <w:lang w:val="en-US"/>
-        </w:rPr>
-      </w:pPr>
-    </w:p>
-    <w:p>
-      <w:pPr>
-        <w:jc w:val="center"/>
-        <w:rPr>
-          <w:rFonts w:cs="Arial"/>
-          <w:b/>
-          <w:color w:val="404040"/>
-          <w:sz w:val="28"/>
-          <w:szCs w:val="28"/>
-          <w:lang w:val="en-US"/>
-        </w:rPr>
       </w:pPr>
     </w:p>
     <w:p>
@@ -725,6 +624,7 @@
           <w:rFonts w:cs="Arial"/>
           <w:noProof/>
           <w:sz w:val="44"/>
+          <w:lang w:val="de-AT" w:eastAsia="de-AT"/>
         </w:rPr>
         <w:drawing>
           <wp:inline distT="0" distB="0" distL="0" distR="0">
@@ -794,776 +694,6 @@
         <w:jc w:val="left"/>
         <w:rPr>
           <w:rFonts w:cs="Arial"/>
-          <w:lang w:val="en-US"/>
-        </w:rPr>
-      </w:pPr>
-    </w:p>
-    <w:p>
-      <w:pPr>
-        <w:rPr>
-          <w:bCs/>
-          <w:noProof/>
-          <w:color w:val="943634"/>
-          <w:sz w:val="22"/>
-          <w:szCs w:val="22"/>
-          <w:lang w:val="en-US"/>
-        </w:rPr>
-      </w:pPr>
-    </w:p>
-    <w:p>
-      <w:pPr>
-        <w:rPr>
-          <w:b/>
-          <w:bCs/>
-          <w:noProof/>
-          <w:color w:val="943634"/>
-          <w:sz w:val="28"/>
-          <w:szCs w:val="28"/>
-          <w:u w:val="single"/>
-          <w:lang w:val="en-US"/>
-        </w:rPr>
-      </w:pPr>
-      <w:r>
-        <w:rPr>
-          <w:b/>
-          <w:bCs/>
-          <w:noProof/>
-          <w:color w:val="943634"/>
-          <w:sz w:val="28"/>
-          <w:szCs w:val="28"/>
-          <w:u w:val="single"/>
-          <w:lang w:val="en-US"/>
-        </w:rPr>
-        <w:t>Important remark on the comments within this document:</w:t>
-      </w:r>
-    </w:p>
-    <w:p>
-      <w:pPr>
-        <w:rPr>
-          <w:bCs/>
-          <w:noProof/>
-          <w:color w:val="943634"/>
-          <w:sz w:val="22"/>
-          <w:szCs w:val="22"/>
-          <w:lang w:val="en-US"/>
-        </w:rPr>
-      </w:pPr>
-    </w:p>
-    <w:p>
-      <w:pPr>
-        <w:rPr>
-          <w:bCs/>
-          <w:noProof/>
-          <w:color w:val="943634"/>
-          <w:sz w:val="22"/>
-          <w:szCs w:val="22"/>
-          <w:lang w:val="en-US"/>
-        </w:rPr>
-      </w:pPr>
-      <w:r>
-        <w:rPr>
-          <w:bCs/>
-          <w:noProof/>
-          <w:color w:val="943634"/>
-          <w:sz w:val="22"/>
-          <w:szCs w:val="22"/>
-          <w:lang w:val="en-US"/>
-        </w:rPr>
-        <w:t xml:space="preserve">You will find additional information on the topics project management, business process </w:t>
-      </w:r>
-      <w:r>
-        <w:rPr>
-          <w:bCs/>
-          <w:noProof/>
-          <w:color w:val="943634"/>
-          <w:sz w:val="22"/>
-          <w:szCs w:val="22"/>
-          <w:lang w:val="en-US"/>
-        </w:rPr>
-        <w:t>modeling</w:t>
-      </w:r>
-      <w:r>
-        <w:rPr>
-          <w:bCs/>
-          <w:noProof/>
-          <w:color w:val="943634"/>
-          <w:sz w:val="22"/>
-          <w:szCs w:val="22"/>
-          <w:lang w:val="en-US"/>
-        </w:rPr>
-        <w:t>, software engineering and progr</w:t>
-      </w:r>
-      <w:r>
-        <w:rPr>
-          <w:bCs/>
-          <w:noProof/>
-          <w:color w:val="943634"/>
-          <w:sz w:val="22"/>
-          <w:szCs w:val="22"/>
-          <w:lang w:val="en-US"/>
-        </w:rPr>
-        <w:t>a</w:t>
-      </w:r>
-      <w:r>
-        <w:rPr>
-          <w:bCs/>
-          <w:noProof/>
-          <w:color w:val="943634"/>
-          <w:sz w:val="22"/>
-          <w:szCs w:val="22"/>
-          <w:lang w:val="en-US"/>
-        </w:rPr>
-        <w:t>mming.</w:t>
-      </w:r>
-      <w:r>
-        <w:rPr>
-          <w:bCs/>
-          <w:noProof/>
-          <w:color w:val="943634"/>
-          <w:sz w:val="22"/>
-          <w:szCs w:val="22"/>
-          <w:lang w:val="en-US"/>
-        </w:rPr>
-        <w:t xml:space="preserve"> These comments are held in red letters and can be seen as basic information on the single topics. </w:t>
-      </w:r>
-      <w:r>
-        <w:rPr>
-          <w:b/>
-          <w:bCs/>
-          <w:i/>
-          <w:noProof/>
-          <w:color w:val="943634"/>
-          <w:sz w:val="22"/>
-          <w:szCs w:val="22"/>
-          <w:u w:val="single"/>
-          <w:lang w:val="en-US"/>
-        </w:rPr>
-        <w:t>You can remove these comments after you have finished the specific section in the project documentation!</w:t>
-      </w:r>
-    </w:p>
-    <w:p>
-      <w:pPr>
-        <w:rPr>
-          <w:bCs/>
-          <w:noProof/>
-          <w:color w:val="943634"/>
-          <w:sz w:val="22"/>
-          <w:szCs w:val="22"/>
-          <w:lang w:val="en-US"/>
-        </w:rPr>
-      </w:pPr>
-    </w:p>
-    <w:p>
-      <w:pPr>
-        <w:rPr>
-          <w:bCs/>
-          <w:noProof/>
-          <w:color w:val="943634"/>
-          <w:sz w:val="22"/>
-          <w:szCs w:val="22"/>
-          <w:lang w:val="en-US"/>
-        </w:rPr>
-      </w:pPr>
-      <w:r>
-        <w:rPr>
-          <w:bCs/>
-          <w:noProof/>
-          <w:color w:val="943634"/>
-          <w:sz w:val="22"/>
-          <w:szCs w:val="22"/>
-          <w:lang w:val="en-US"/>
-        </w:rPr>
-        <w:t xml:space="preserve">Moreover, you should be aware that the project documentation is not a static document but may change throughout the project phases. </w:t>
-      </w:r>
-      <w:r>
-        <w:rPr>
-          <w:b/>
-          <w:bCs/>
-          <w:i/>
-          <w:noProof/>
-          <w:color w:val="943634"/>
-          <w:sz w:val="22"/>
-          <w:szCs w:val="22"/>
-          <w:u w:val="single"/>
-          <w:lang w:val="en-US"/>
-        </w:rPr>
-        <w:t xml:space="preserve">Please </w:t>
-      </w:r>
-      <w:r>
-        <w:rPr>
-          <w:b/>
-          <w:bCs/>
-          <w:i/>
-          <w:noProof/>
-          <w:color w:val="943634"/>
-          <w:sz w:val="22"/>
-          <w:szCs w:val="22"/>
-          <w:u w:val="single"/>
-          <w:lang w:val="en-US"/>
-        </w:rPr>
-        <w:t>take into consideration</w:t>
-      </w:r>
-      <w:r>
-        <w:rPr>
-          <w:b/>
-          <w:bCs/>
-          <w:i/>
-          <w:noProof/>
-          <w:color w:val="943634"/>
-          <w:sz w:val="22"/>
-          <w:szCs w:val="22"/>
-          <w:u w:val="single"/>
-          <w:lang w:val="en-US"/>
-        </w:rPr>
-        <w:t xml:space="preserve"> that changes in a certain section may require to update other par</w:t>
-      </w:r>
-      <w:r>
-        <w:rPr>
-          <w:b/>
-          <w:bCs/>
-          <w:i/>
-          <w:noProof/>
-          <w:color w:val="943634"/>
-          <w:sz w:val="22"/>
-          <w:szCs w:val="22"/>
-          <w:u w:val="single"/>
-          <w:lang w:val="en-US"/>
-        </w:rPr>
-        <w:t>ts of the documentation as well!</w:t>
-      </w:r>
-    </w:p>
-    <w:p>
-      <w:pPr>
-        <w:rPr>
-          <w:bCs/>
-          <w:noProof/>
-          <w:color w:val="943634"/>
-          <w:sz w:val="22"/>
-          <w:szCs w:val="22"/>
-          <w:lang w:val="en-US"/>
-        </w:rPr>
-      </w:pPr>
-    </w:p>
-    <w:p>
-      <w:pPr>
-        <w:rPr>
-          <w:b/>
-          <w:bCs/>
-          <w:i/>
-          <w:noProof/>
-          <w:color w:val="943634"/>
-          <w:sz w:val="22"/>
-          <w:szCs w:val="22"/>
-          <w:u w:val="single"/>
-          <w:lang w:val="en-US"/>
-        </w:rPr>
-      </w:pPr>
-      <w:r>
-        <w:rPr>
-          <w:b/>
-          <w:bCs/>
-          <w:i/>
-          <w:noProof/>
-          <w:color w:val="943634"/>
-          <w:sz w:val="22"/>
-          <w:szCs w:val="22"/>
-          <w:u w:val="single"/>
-          <w:lang w:val="en-US"/>
-        </w:rPr>
-        <w:t>A up-to-date project documentation is the key to a successful project…</w:t>
-      </w:r>
-    </w:p>
-    <w:p>
-      <w:pPr>
-        <w:rPr>
-          <w:bCs/>
-          <w:noProof/>
-          <w:color w:val="943634"/>
-          <w:sz w:val="22"/>
-          <w:szCs w:val="22"/>
-          <w:lang w:val="en-US"/>
-        </w:rPr>
-      </w:pPr>
-    </w:p>
-    <w:p>
-      <w:pPr>
-        <w:rPr>
-          <w:bCs/>
-          <w:noProof/>
-          <w:color w:val="943634"/>
-          <w:sz w:val="22"/>
-          <w:szCs w:val="22"/>
-          <w:lang w:val="en-US"/>
-        </w:rPr>
-      </w:pPr>
-    </w:p>
-    <w:p>
-      <w:pPr>
-        <w:rPr>
-          <w:bCs/>
-          <w:noProof/>
-          <w:color w:val="943634"/>
-          <w:sz w:val="22"/>
-          <w:szCs w:val="22"/>
-          <w:lang w:val="en-US"/>
-        </w:rPr>
-      </w:pPr>
-    </w:p>
-    <w:p>
-      <w:pPr>
-        <w:rPr>
-          <w:bCs/>
-          <w:i/>
-          <w:noProof/>
-          <w:color w:val="943634"/>
-          <w:sz w:val="28"/>
-          <w:szCs w:val="28"/>
-          <w:u w:val="single"/>
-          <w:lang w:val="en-US"/>
-        </w:rPr>
-      </w:pPr>
-      <w:r>
-        <w:rPr>
-          <w:bCs/>
-          <w:i/>
-          <w:noProof/>
-          <w:color w:val="943634"/>
-          <w:sz w:val="28"/>
-          <w:szCs w:val="28"/>
-          <w:u w:val="single"/>
-          <w:lang w:val="en-US"/>
-        </w:rPr>
-        <w:t>The following literature has been used for creating this template:</w:t>
-      </w:r>
-    </w:p>
-    <w:p>
-      <w:pPr>
-        <w:tabs>
-          <w:tab w:val="right" w:pos="9781"/>
-          <w:tab w:val="right" w:pos="9923"/>
-        </w:tabs>
-        <w:ind w:left="709"/>
-        <w:rPr>
-          <w:bCs/>
-          <w:i/>
-          <w:noProof/>
-          <w:color w:val="943634"/>
-          <w:sz w:val="22"/>
-          <w:szCs w:val="22"/>
-        </w:rPr>
-      </w:pPr>
-      <w:r>
-        <w:rPr>
-          <w:bCs/>
-          <w:i/>
-          <w:noProof/>
-          <w:color w:val="943634"/>
-          <w:sz w:val="22"/>
-          <w:szCs w:val="22"/>
-        </w:rPr>
-        <w:t xml:space="preserve">ALLWEYER, T., 2005. </w:t>
-      </w:r>
-      <w:r>
-        <w:rPr>
-          <w:bCs/>
-          <w:i/>
-          <w:iCs/>
-          <w:noProof/>
-          <w:color w:val="943634"/>
-          <w:sz w:val="22"/>
-          <w:szCs w:val="22"/>
-        </w:rPr>
-        <w:t>Geschäftsprozessmanagement-Strategie, Entwurf, Implementierung, Controlling</w:t>
-      </w:r>
-      <w:r>
-        <w:rPr>
-          <w:bCs/>
-          <w:i/>
-          <w:noProof/>
-          <w:color w:val="943634"/>
-          <w:sz w:val="22"/>
-          <w:szCs w:val="22"/>
-        </w:rPr>
-        <w:t>. Bochum: W3L-Verlag, Herdecke.</w:t>
-      </w:r>
-    </w:p>
-    <w:p>
-      <w:pPr>
-        <w:tabs>
-          <w:tab w:val="right" w:pos="9781"/>
-          <w:tab w:val="right" w:pos="9923"/>
-        </w:tabs>
-        <w:ind w:left="709"/>
-        <w:rPr>
-          <w:bCs/>
-          <w:i/>
-          <w:noProof/>
-          <w:color w:val="943634"/>
-          <w:sz w:val="22"/>
-          <w:szCs w:val="22"/>
-        </w:rPr>
-      </w:pPr>
-      <w:r>
-        <w:rPr>
-          <w:bCs/>
-          <w:i/>
-          <w:noProof/>
-          <w:color w:val="943634"/>
-          <w:sz w:val="22"/>
-          <w:szCs w:val="22"/>
-        </w:rPr>
-        <w:t xml:space="preserve">BEA et al., 2008. </w:t>
-      </w:r>
-      <w:r>
-        <w:rPr>
-          <w:bCs/>
-          <w:i/>
-          <w:iCs/>
-          <w:noProof/>
-          <w:color w:val="943634"/>
-          <w:sz w:val="22"/>
-          <w:szCs w:val="22"/>
-        </w:rPr>
-        <w:t>Projektmanagement</w:t>
-      </w:r>
-      <w:r>
-        <w:rPr>
-          <w:bCs/>
-          <w:i/>
-          <w:noProof/>
-          <w:color w:val="943634"/>
-          <w:sz w:val="22"/>
-          <w:szCs w:val="22"/>
-        </w:rPr>
-        <w:t>. Stuttgart: Lucius &amp; Lucius Verlag.</w:t>
-      </w:r>
-    </w:p>
-    <w:p>
-      <w:pPr>
-        <w:tabs>
-          <w:tab w:val="right" w:pos="9781"/>
-          <w:tab w:val="right" w:pos="9923"/>
-        </w:tabs>
-        <w:ind w:left="709"/>
-        <w:rPr>
-          <w:bCs/>
-          <w:i/>
-          <w:noProof/>
-          <w:color w:val="943634"/>
-          <w:sz w:val="22"/>
-          <w:szCs w:val="22"/>
-        </w:rPr>
-      </w:pPr>
-      <w:r>
-        <w:rPr>
-          <w:bCs/>
-          <w:i/>
-          <w:noProof/>
-          <w:color w:val="943634"/>
-          <w:sz w:val="22"/>
-          <w:szCs w:val="22"/>
-        </w:rPr>
-        <w:t>IDS SCHEER, 2006. ARIS Expert Paper -</w:t>
-      </w:r>
-      <w:r>
-        <w:rPr>
-          <w:rFonts w:ascii="DIN-Bold" w:hAnsi="DIN-Bold" w:cs="DIN-Bold"/>
-          <w:b/>
-          <w:bCs/>
-          <w:i/>
-          <w:color w:val="FFFFFF"/>
-          <w:sz w:val="22"/>
-          <w:szCs w:val="22"/>
-          <w:lang w:eastAsia="de-AT"/>
-        </w:rPr>
-        <w:t xml:space="preserve"> </w:t>
-      </w:r>
-      <w:r>
-        <w:rPr>
-          <w:bCs/>
-          <w:i/>
-          <w:noProof/>
-          <w:color w:val="943634"/>
-          <w:sz w:val="22"/>
-          <w:szCs w:val="22"/>
-        </w:rPr>
-        <w:t>Vom Geschäftsprozess zum Anwendungssystem. [Online] Verfügbar bei:</w:t>
-      </w:r>
-    </w:p>
-    <w:p>
-      <w:pPr>
-        <w:tabs>
-          <w:tab w:val="right" w:pos="9781"/>
-          <w:tab w:val="right" w:pos="9923"/>
-        </w:tabs>
-        <w:ind w:left="709"/>
-        <w:rPr>
-          <w:bCs/>
-          <w:i/>
-          <w:noProof/>
-          <w:color w:val="943634"/>
-          <w:sz w:val="22"/>
-          <w:szCs w:val="22"/>
-        </w:rPr>
-      </w:pPr>
-      <w:r>
-        <w:rPr>
-          <w:bCs/>
-          <w:i/>
-          <w:noProof/>
-          <w:color w:val="943634"/>
-          <w:sz w:val="22"/>
-          <w:szCs w:val="22"/>
-        </w:rPr>
-        <w:t xml:space="preserve">http://www.aris-user.de/download/ARIS_Expert_Paper_MDA_Andres_2006-05_de.pdf [Zugang am 12. </w:t>
-      </w:r>
-      <w:r>
-        <w:rPr>
-          <w:bCs/>
-          <w:i/>
-          <w:noProof/>
-          <w:color w:val="943634"/>
-          <w:sz w:val="22"/>
-          <w:szCs w:val="22"/>
-        </w:rPr>
-        <w:t>April 2011].</w:t>
-      </w:r>
-    </w:p>
-    <w:p>
-      <w:pPr>
-        <w:tabs>
-          <w:tab w:val="right" w:pos="9781"/>
-          <w:tab w:val="right" w:pos="9923"/>
-        </w:tabs>
-        <w:ind w:left="709"/>
-        <w:rPr>
-          <w:bCs/>
-          <w:i/>
-          <w:noProof/>
-          <w:color w:val="943634"/>
-          <w:sz w:val="22"/>
-          <w:szCs w:val="22"/>
-        </w:rPr>
-      </w:pPr>
-      <w:r>
-        <w:rPr>
-          <w:bCs/>
-          <w:i/>
-          <w:noProof/>
-          <w:color w:val="943634"/>
-          <w:sz w:val="22"/>
-          <w:szCs w:val="22"/>
-        </w:rPr>
-        <w:t xml:space="preserve">GADATSCH, A., 2010. </w:t>
-      </w:r>
-      <w:r>
-        <w:rPr>
-          <w:bCs/>
-          <w:i/>
-          <w:iCs/>
-          <w:noProof/>
-          <w:color w:val="943634"/>
-          <w:sz w:val="22"/>
-          <w:szCs w:val="22"/>
-        </w:rPr>
-        <w:t>Grundkurs Geschäftsprozess-Management</w:t>
-      </w:r>
-      <w:r>
-        <w:rPr>
-          <w:bCs/>
-          <w:i/>
-          <w:noProof/>
-          <w:color w:val="943634"/>
-          <w:sz w:val="22"/>
-          <w:szCs w:val="22"/>
-        </w:rPr>
-        <w:t>. Wien: Vieweg+Teubner GWV Fachverlage.</w:t>
-      </w:r>
-    </w:p>
-    <w:p>
-      <w:pPr>
-        <w:tabs>
-          <w:tab w:val="right" w:pos="9781"/>
-          <w:tab w:val="right" w:pos="9923"/>
-        </w:tabs>
-        <w:ind w:left="709"/>
-        <w:rPr>
-          <w:bCs/>
-          <w:i/>
-          <w:noProof/>
-          <w:color w:val="943634"/>
-          <w:sz w:val="22"/>
-          <w:szCs w:val="22"/>
-        </w:rPr>
-      </w:pPr>
-      <w:r>
-        <w:rPr>
-          <w:bCs/>
-          <w:i/>
-          <w:noProof/>
-          <w:color w:val="943634"/>
-          <w:sz w:val="22"/>
-          <w:szCs w:val="22"/>
-        </w:rPr>
-        <w:t xml:space="preserve">HARRANT, H. &amp; HEMMRICH, A., 2004. </w:t>
-      </w:r>
-      <w:r>
-        <w:rPr>
-          <w:bCs/>
-          <w:i/>
-          <w:iCs/>
-          <w:noProof/>
-          <w:color w:val="943634"/>
-          <w:sz w:val="22"/>
-          <w:szCs w:val="22"/>
-        </w:rPr>
-        <w:t>Risikomanagement in Projekten</w:t>
-      </w:r>
-      <w:r>
-        <w:rPr>
-          <w:bCs/>
-          <w:i/>
-          <w:noProof/>
-          <w:color w:val="943634"/>
-          <w:sz w:val="22"/>
-          <w:szCs w:val="22"/>
-        </w:rPr>
-        <w:t>. München, Wien: Carl Hanser Verlag.</w:t>
-      </w:r>
-    </w:p>
-    <w:p>
-      <w:pPr>
-        <w:tabs>
-          <w:tab w:val="right" w:pos="9781"/>
-          <w:tab w:val="right" w:pos="9923"/>
-        </w:tabs>
-        <w:ind w:left="709"/>
-        <w:rPr>
-          <w:bCs/>
-          <w:i/>
-          <w:noProof/>
-          <w:color w:val="943634"/>
-          <w:sz w:val="22"/>
-          <w:szCs w:val="22"/>
-        </w:rPr>
-      </w:pPr>
-      <w:r>
-        <w:rPr>
-          <w:bCs/>
-          <w:i/>
-          <w:noProof/>
-          <w:color w:val="943634"/>
-          <w:sz w:val="22"/>
-          <w:szCs w:val="22"/>
-        </w:rPr>
-        <w:t xml:space="preserve">GAREIS, R., 2006. </w:t>
-      </w:r>
-      <w:r>
-        <w:rPr>
-          <w:bCs/>
-          <w:i/>
-          <w:iCs/>
-          <w:noProof/>
-          <w:color w:val="943634"/>
-          <w:sz w:val="22"/>
-          <w:szCs w:val="22"/>
-        </w:rPr>
-        <w:t>Happy Projects</w:t>
-      </w:r>
-      <w:r>
-        <w:rPr>
-          <w:bCs/>
-          <w:i/>
-          <w:noProof/>
-          <w:color w:val="943634"/>
-          <w:sz w:val="22"/>
-          <w:szCs w:val="22"/>
-        </w:rPr>
-        <w:t>. Wien: Manz Verlag.</w:t>
-      </w:r>
-    </w:p>
-    <w:p>
-      <w:pPr>
-        <w:tabs>
-          <w:tab w:val="right" w:pos="9781"/>
-          <w:tab w:val="right" w:pos="9923"/>
-        </w:tabs>
-        <w:ind w:left="709"/>
-        <w:rPr>
-          <w:bCs/>
-          <w:i/>
-          <w:noProof/>
-          <w:color w:val="943634"/>
-          <w:sz w:val="22"/>
-          <w:szCs w:val="22"/>
-        </w:rPr>
-      </w:pPr>
-      <w:r>
-        <w:rPr>
-          <w:bCs/>
-          <w:i/>
-          <w:noProof/>
-          <w:color w:val="943634"/>
-          <w:sz w:val="22"/>
-          <w:szCs w:val="22"/>
-        </w:rPr>
-        <w:t>REIS, M. &amp; REIS,G., 2009. Praxisbuch IT-Dokumentation. München, Addison-Wesley Verlag.</w:t>
-      </w:r>
-    </w:p>
-    <w:p>
-      <w:pPr>
-        <w:ind w:left="709"/>
-        <w:jc w:val="left"/>
-        <w:rPr>
-          <w:rFonts w:cs="Arial"/>
-        </w:rPr>
-      </w:pPr>
-      <w:r>
-        <w:rPr>
-          <w:bCs/>
-          <w:i/>
-          <w:noProof/>
-          <w:color w:val="943634"/>
-          <w:sz w:val="22"/>
-          <w:szCs w:val="22"/>
-        </w:rPr>
-        <w:t xml:space="preserve">WINKELHOFER, G., 2005. </w:t>
-      </w:r>
-      <w:r>
-        <w:rPr>
-          <w:bCs/>
-          <w:i/>
-          <w:iCs/>
-          <w:noProof/>
-          <w:color w:val="943634"/>
-          <w:sz w:val="22"/>
-          <w:szCs w:val="22"/>
-        </w:rPr>
-        <w:t>Management- und Projekt-Methoden</w:t>
-      </w:r>
-      <w:r>
-        <w:rPr>
-          <w:bCs/>
-          <w:i/>
-          <w:noProof/>
-          <w:color w:val="943634"/>
-          <w:sz w:val="22"/>
-          <w:szCs w:val="22"/>
-        </w:rPr>
-        <w:t>. Berlin: Springer Verlag.</w:t>
-      </w:r>
-      <w:r>
-        <w:rPr>
-          <w:rFonts w:cs="Arial"/>
-        </w:rPr>
-        <w:br w:type="page"/>
-      </w:r>
-    </w:p>
-    <w:p>
-      <w:pPr>
-        <w:jc w:val="left"/>
-        <w:rPr>
-          <w:rFonts w:cs="Arial"/>
         </w:rPr>
       </w:pPr>
     </w:p>
@@ -2661,10 +1791,10 @@
           <w:lang w:val="en-US"/>
         </w:rPr>
       </w:pPr>
-      <w:bookmarkStart w:id="1" w:name="_Toc519156897"/>
-      <w:bookmarkStart w:id="2" w:name="_Toc519156969"/>
-      <w:bookmarkStart w:id="3" w:name="_Toc519157040"/>
-      <w:bookmarkStart w:id="4" w:name="_Toc367474549"/>
+      <w:bookmarkStart w:id="1" w:name="_Toc367728675"/>
+      <w:bookmarkStart w:id="2" w:name="_Toc519156897"/>
+      <w:bookmarkStart w:id="3" w:name="_Toc519156969"/>
+      <w:bookmarkStart w:id="4" w:name="_Toc519157040"/>
       <w:r>
         <w:rPr>
           <w:sz w:val="18"/>
@@ -2754,7 +1884,7 @@
         </w:rPr>
         <w:t>hange log</w:t>
       </w:r>
-      <w:bookmarkEnd w:id="4"/>
+      <w:bookmarkEnd w:id="1"/>
     </w:p>
     <w:tbl>
       <w:tblPr>
@@ -3197,128 +2327,6 @@
           <w:lang w:val="en-US"/>
         </w:rPr>
       </w:pPr>
-    </w:p>
-    <w:p>
-      <w:pPr>
-        <w:tabs>
-          <w:tab w:val="right" w:pos="9781"/>
-          <w:tab w:val="right" w:pos="9923"/>
-        </w:tabs>
-        <w:rPr>
-          <w:rFonts w:cs="Arial"/>
-          <w:b/>
-          <w:bCs/>
-          <w:i/>
-          <w:noProof/>
-          <w:color w:val="943634"/>
-          <w:sz w:val="20"/>
-          <w:lang w:val="en-US"/>
-        </w:rPr>
-      </w:pPr>
-      <w:r>
-        <w:rPr>
-          <w:rFonts w:cs="Arial"/>
-          <w:b/>
-          <w:bCs/>
-          <w:i/>
-          <w:noProof/>
-          <w:color w:val="943634"/>
-          <w:sz w:val="20"/>
-          <w:lang w:val="en-US"/>
-        </w:rPr>
-        <w:t xml:space="preserve">Information: </w:t>
-      </w:r>
-      <w:r>
-        <w:rPr>
-          <w:rFonts w:cs="Arial"/>
-          <w:b/>
-          <w:bCs/>
-          <w:i/>
-          <w:noProof/>
-          <w:color w:val="943634"/>
-          <w:sz w:val="20"/>
-          <w:lang w:val="en-US"/>
-        </w:rPr>
-        <w:t xml:space="preserve">Enter the document history and </w:t>
-      </w:r>
-      <w:r>
-        <w:rPr>
-          <w:rFonts w:cs="Arial"/>
-          <w:b/>
-          <w:bCs/>
-          <w:i/>
-          <w:noProof/>
-          <w:color w:val="943634"/>
-          <w:sz w:val="20"/>
-          <w:lang w:val="en-US"/>
-        </w:rPr>
-        <w:t xml:space="preserve">the </w:t>
-      </w:r>
-      <w:r>
-        <w:rPr>
-          <w:rFonts w:cs="Arial"/>
-          <w:b/>
-          <w:bCs/>
-          <w:i/>
-          <w:noProof/>
-          <w:color w:val="943634"/>
-          <w:sz w:val="20"/>
-          <w:lang w:val="en-US"/>
-        </w:rPr>
-        <w:t xml:space="preserve">current state. Pay attention to the regular data maintenance. Use the </w:t>
-      </w:r>
-      <w:r>
-        <w:rPr>
-          <w:rFonts w:cs="Arial"/>
-          <w:b/>
-          <w:bCs/>
-          <w:i/>
-          <w:noProof/>
-          <w:color w:val="943634"/>
-          <w:sz w:val="20"/>
-          <w:lang w:val="en-US"/>
-        </w:rPr>
-        <w:t xml:space="preserve">above </w:t>
-      </w:r>
-      <w:r>
-        <w:rPr>
-          <w:rFonts w:cs="Arial"/>
-          <w:b/>
-          <w:bCs/>
-          <w:i/>
-          <w:noProof/>
-          <w:color w:val="943634"/>
-          <w:sz w:val="20"/>
-          <w:lang w:val="en-US"/>
-        </w:rPr>
-        <w:t xml:space="preserve">table </w:t>
-      </w:r>
-      <w:r>
-        <w:rPr>
-          <w:rFonts w:cs="Arial"/>
-          <w:b/>
-          <w:bCs/>
-          <w:i/>
-          <w:noProof/>
-          <w:color w:val="943634"/>
-          <w:sz w:val="20"/>
-          <w:lang w:val="en-US"/>
-        </w:rPr>
-        <w:t xml:space="preserve">“Legend” </w:t>
-      </w:r>
-      <w:r>
-        <w:rPr>
-          <w:rFonts w:cs="Arial"/>
-          <w:b/>
-          <w:bCs/>
-          <w:i/>
-          <w:noProof/>
-          <w:color w:val="943634"/>
-          <w:sz w:val="20"/>
-          <w:lang w:val="en-US"/>
-        </w:rPr>
-        <w:t>for the right description.</w:t>
-      </w:r>
     </w:p>
     <w:p>
       <w:pPr>
@@ -3632,18 +2640,8 @@
                 <w:sz w:val="18"/>
                 <w:lang w:val="en-US"/>
               </w:rPr>
-              <w:t xml:space="preserve">Vince </w:t>
-            </w:r>
-            <w:proofErr w:type="spellStart"/>
-            <w:r>
-              <w:rPr>
-                <w:rFonts w:cs="Arial"/>
-                <w:sz w:val="18"/>
-                <w:lang w:val="en-US"/>
-              </w:rPr>
-              <w:t>Masuka</w:t>
-            </w:r>
-            <w:proofErr w:type="spellEnd"/>
+              <w:t>Vince Masuka</w:t>
+            </w:r>
           </w:p>
         </w:tc>
         <w:tc>
@@ -3768,18 +2766,8 @@
                 <w:sz w:val="18"/>
                 <w:lang w:val="en-US"/>
               </w:rPr>
-              <w:t xml:space="preserve">Patrick </w:t>
-            </w:r>
-            <w:proofErr w:type="spellStart"/>
-            <w:r>
-              <w:rPr>
-                <w:rFonts w:cs="Arial"/>
-                <w:sz w:val="18"/>
-                <w:lang w:val="en-US"/>
-              </w:rPr>
-              <w:t>Homm</w:t>
-            </w:r>
-            <w:proofErr w:type="spellEnd"/>
+              <w:t>Patrick Homm</w:t>
+            </w:r>
           </w:p>
         </w:tc>
         <w:tc>
@@ -4029,18 +3017,8 @@
                 <w:sz w:val="18"/>
                 <w:lang w:val="en-US"/>
               </w:rPr>
-              <w:t xml:space="preserve">Leonardo </w:t>
-            </w:r>
-            <w:proofErr w:type="spellStart"/>
-            <w:r>
-              <w:rPr>
-                <w:rFonts w:cs="Arial"/>
-                <w:sz w:val="18"/>
-                <w:lang w:val="en-US"/>
-              </w:rPr>
-              <w:t>Fisic</w:t>
-            </w:r>
-            <w:proofErr w:type="spellEnd"/>
+              <w:t>Leonardo Fisic</w:t>
+            </w:r>
           </w:p>
         </w:tc>
         <w:tc>
@@ -4165,18 +3143,8 @@
                 <w:sz w:val="18"/>
                 <w:lang w:val="en-US"/>
               </w:rPr>
-              <w:t xml:space="preserve">Martin </w:t>
-            </w:r>
-            <w:proofErr w:type="spellStart"/>
-            <w:r>
-              <w:rPr>
-                <w:rFonts w:cs="Arial"/>
-                <w:sz w:val="18"/>
-                <w:lang w:val="en-US"/>
-              </w:rPr>
-              <w:t>Wollner</w:t>
-            </w:r>
-            <w:proofErr w:type="spellEnd"/>
+              <w:t>Martin Wollner</w:t>
+            </w:r>
           </w:p>
         </w:tc>
         <w:tc>
@@ -5197,7 +4165,7 @@
           <w:lang w:val="en-US"/>
         </w:rPr>
       </w:pPr>
-      <w:bookmarkStart w:id="5" w:name="_Toc367474550"/>
+      <w:bookmarkStart w:id="5" w:name="_Toc367728676"/>
       <w:r>
         <w:rPr>
           <w:sz w:val="18"/>
@@ -5288,37 +4256,6 @@
         <w:t>ontact persons</w:t>
       </w:r>
       <w:bookmarkEnd w:id="5"/>
-    </w:p>
-    <w:p>
-      <w:pPr>
-        <w:tabs>
-          <w:tab w:val="right" w:pos="9781"/>
-          <w:tab w:val="right" w:pos="9923"/>
-        </w:tabs>
-        <w:rPr>
-          <w:rFonts w:cs="Arial"/>
-          <w:b/>
-          <w:bCs/>
-          <w:i/>
-          <w:noProof/>
-          <w:color w:val="943634"/>
-          <w:sz w:val="20"/>
-          <w:lang w:val="en-US"/>
-        </w:rPr>
-      </w:pPr>
-      <w:r>
-        <w:rPr>
-          <w:rFonts w:cs="Arial"/>
-          <w:b/>
-          <w:bCs/>
-          <w:i/>
-          <w:noProof/>
-          <w:color w:val="943634"/>
-          <w:sz w:val="20"/>
-          <w:lang w:val="en-US"/>
-        </w:rPr>
-        <w:t>Information: Enter the contact persons with all necessary data. Pay attention to the regular data maintenance. Use the table above for the right description.</w:t>
-      </w:r>
     </w:p>
     <w:p>
       <w:pPr>
@@ -5347,9 +4284,9 @@
       <w:bookmarkStart w:id="10" w:name="_Toc447418551"/>
       <w:bookmarkStart w:id="11" w:name="_Toc480014305"/>
       <w:bookmarkEnd w:id="0"/>
-      <w:bookmarkEnd w:id="1"/>
       <w:bookmarkEnd w:id="2"/>
       <w:bookmarkEnd w:id="3"/>
+      <w:bookmarkEnd w:id="4"/>
       <w:r>
         <w:rPr>
           <w:lang w:val="en-US"/>
@@ -6390,19 +5327,11 @@
           <w:lang w:val="en-US"/>
         </w:rPr>
       </w:pPr>
-      <w:proofErr w:type="spellStart"/>
       <w:r>
         <w:rPr>
           <w:lang w:val="en-US"/>
         </w:rPr>
-        <w:t>Chocompany</w:t>
-      </w:r>
-      <w:proofErr w:type="spellEnd"/>
-      <w:r>
-        <w:rPr>
-          <w:lang w:val="en-US"/>
-        </w:rPr>
-        <w:t xml:space="preserve"> is an Austrian </w:t>
+        <w:t xml:space="preserve">Chocompany is an Austrian </w:t>
       </w:r>
       <w:r>
         <w:rPr>
@@ -6414,21 +5343,7 @@
         <w:rPr>
           <w:lang w:val="en-US"/>
         </w:rPr>
-        <w:t xml:space="preserve"> that offers all kind of chocolate products. It was founded by Vince </w:t>
-      </w:r>
-      <w:proofErr w:type="spellStart"/>
-      <w:r>
-        <w:rPr>
-          <w:lang w:val="en-US"/>
-        </w:rPr>
-        <w:t>Masuka</w:t>
-      </w:r>
-      <w:proofErr w:type="spellEnd"/>
-      <w:r>
-        <w:rPr>
-          <w:lang w:val="en-US"/>
-        </w:rPr>
-        <w:t xml:space="preserve"> in 2011. A first shop was opened in Vienna with 3 employees. With the idea to sell their own produced chocolate the company </w:t>
+        <w:t xml:space="preserve"> that offers all kind of chocolate products. It was founded by Vince Masuka in 2011. A first shop was opened in Vienna with 3 employees. With the idea to sell their own produced chocolate the company </w:t>
       </w:r>
       <w:r>
         <w:rPr>
@@ -6446,21 +5361,7 @@
         <w:rPr>
           <w:lang w:val="en-US"/>
         </w:rPr>
-        <w:t xml:space="preserve">5 departments (HR, distribution, marketing, purchasing, </w:t>
-      </w:r>
-      <w:proofErr w:type="spellStart"/>
-      <w:r>
-        <w:rPr>
-          <w:lang w:val="en-US"/>
-        </w:rPr>
-        <w:t>manifactoring</w:t>
-      </w:r>
-      <w:proofErr w:type="spellEnd"/>
-      <w:r>
-        <w:rPr>
-          <w:lang w:val="en-US"/>
-        </w:rPr>
-        <w:t>).</w:t>
+        <w:t>5 departments (HR, distribution, marketing, purchasing, manifactoring).</w:t>
       </w:r>
     </w:p>
     <w:p>
@@ -6482,33 +5383,17 @@
         </w:rPr>
         <w:t xml:space="preserve">The company wants to become famous with the web-based </w:t>
       </w:r>
-      <w:proofErr w:type="spellStart"/>
       <w:r>
         <w:rPr>
           <w:lang w:val="en-US"/>
         </w:rPr>
         <w:t>Chocoladitor</w:t>
       </w:r>
-      <w:proofErr w:type="spellEnd"/>
       <w:r>
         <w:rPr>
           <w:lang w:val="en-US"/>
         </w:rPr>
-        <w:t xml:space="preserve">. This is a software-system which give the customers the </w:t>
-      </w:r>
-      <w:proofErr w:type="spellStart"/>
-      <w:r>
-        <w:rPr>
-          <w:lang w:val="en-US"/>
-        </w:rPr>
-        <w:t>possibilty</w:t>
-      </w:r>
-      <w:proofErr w:type="spellEnd"/>
-      <w:r>
-        <w:rPr>
-          <w:lang w:val="en-US"/>
-        </w:rPr>
-        <w:t xml:space="preserve"> to design their own chocolate variations.</w:t>
+        <w:t>. This is a software-system which give the customers the possibilty to design their own chocolate variations.</w:t>
       </w:r>
     </w:p>
     <w:p>
@@ -6569,85 +5454,49 @@
           <w:lang w:val="en-US"/>
         </w:rPr>
       </w:pPr>
+    </w:p>
+    <w:p>
+      <w:pPr>
+        <w:rPr>
+          <w:noProof/>
+          <w:lang w:val="en-US"/>
+        </w:rPr>
+      </w:pPr>
       <w:r>
-        <w:rPr>
-          <w:rFonts w:cs="Arial"/>
-          <w:b/>
-          <w:bCs/>
-          <w:i/>
-          <w:noProof/>
-          <w:color w:val="943634"/>
-          <w:sz w:val="20"/>
-          <w:lang w:val="en-US"/>
-        </w:rPr>
-        <w:t>Information: Create a organizational chart. A organizational chart of the organizational structure represents the system of the organizational units. It illustrates the task structuring (decomposing a complex task in subtasks) or rather the structure of the offices and departments (often pyramidal illustration) as well as the communication relationships between the organizational units. (economic glossary Gabler) The modeling of the organizaitonal structure supports the process modeling by summarizing homogenous and similar tasks in an organizational unit, which, in the context of process support, are involved as deparments, offices or persons.</w:t>
+        <w:object w:dxaOrig="19650" w:dyaOrig="8116">
+          <v:shapetype id="_x0000_t75" coordsize="21600,21600" o:spt="75" o:preferrelative="t" path="m@4@5l@4@11@9@11@9@5xe" filled="f" stroked="f">
+            <v:stroke joinstyle="miter"/>
+            <v:formulas>
+              <v:f eqn="if lineDrawn pixelLineWidth 0"/>
+              <v:f eqn="sum @0 1 0"/>
+              <v:f eqn="sum 0 0 @1"/>
+              <v:f eqn="prod @2 1 2"/>
+              <v:f eqn="prod @3 21600 pixelWidth"/>
+              <v:f eqn="prod @3 21600 pixelHeight"/>
+              <v:f eqn="sum @0 0 1"/>
+              <v:f eqn="prod @6 1 2"/>
+              <v:f eqn="prod @7 21600 pixelWidth"/>
+              <v:f eqn="sum @8 21600 0"/>
+              <v:f eqn="prod @7 21600 pixelHeight"/>
+              <v:f eqn="sum @10 21600 0"/>
+            </v:formulas>
+            <v:path o:extrusionok="f" gradientshapeok="t" o:connecttype="rect"/>
+            <o:lock v:ext="edit" aspectratio="t"/>
+          </v:shapetype>
+          <v:shape id="_x0000_i1025" type="#_x0000_t75" style="width:510.1pt;height:210.55pt" o:ole="">
+            <v:imagedata r:id="rId15" o:title=""/>
+          </v:shape>
+          <o:OLEObject Type="Embed" ProgID="Visio.Drawing.15" ShapeID="_x0000_i1025" DrawAspect="Content" ObjectID="_1441471068" r:id="rId16"/>
+        </w:object>
       </w:r>
     </w:p>
     <w:p>
       <w:pPr>
-        <w:rPr>
-          <w:noProof/>
-          <w:lang w:val="en-US"/>
-        </w:rPr>
-      </w:pPr>
-    </w:p>
-    <w:p>
-      <w:pPr>
         <w:jc w:val="center"/>
         <w:rPr>
           <w:lang w:val="en-US"/>
         </w:rPr>
       </w:pPr>
-      <w:r>
-        <w:rPr>
-          <w:noProof/>
-        </w:rPr>
-        <w:drawing>
-          <wp:inline distT="0" distB="0" distL="0" distR="0">
-            <wp:extent cx="6421755" cy="3402330"/>
-            <wp:effectExtent l="19050" t="0" r="0" b="0"/>
-            <wp:docPr id="8" name="Bild 8" descr="Organigramm"/>
-            <wp:cNvGraphicFramePr>
-              <a:graphicFrameLocks xmlns:a="http://schemas.openxmlformats.org/drawingml/2006/main" noChangeAspect="1"/>
-            </wp:cNvGraphicFramePr>
-            <a:graphic xmlns:a="http://schemas.openxmlformats.org/drawingml/2006/main">
-              <a:graphicData uri="http://schemas.openxmlformats.org/drawingml/2006/picture">
-                <pic:pic xmlns:pic="http://schemas.openxmlformats.org/drawingml/2006/picture">
-                  <pic:nvPicPr>
-                    <pic:cNvPr id="0" name="Picture 8" descr="Organigramm"/>
-                    <pic:cNvPicPr>
-                      <a:picLocks noChangeAspect="1" noChangeArrowheads="1"/>
-                    </pic:cNvPicPr>
-                  </pic:nvPicPr>
-                  <pic:blipFill>
-                    <a:blip r:embed="rId15" cstate="print"/>
-                    <a:srcRect/>
-                    <a:stretch>
-                      <a:fillRect/>
-                    </a:stretch>
-                  </pic:blipFill>
-                  <pic:spPr bwMode="auto">
-                    <a:xfrm>
-                      <a:off x="0" y="0"/>
-                      <a:ext cx="6421755" cy="3402330"/>
-                    </a:xfrm>
-                    <a:prstGeom prst="rect">
-                      <a:avLst/>
-                    </a:prstGeom>
-                    <a:noFill/>
-                    <a:ln w="9525">
-                      <a:noFill/>
-                      <a:miter lim="800000"/>
-                      <a:headEnd/>
-                      <a:tailEnd/>
-                    </a:ln>
-                  </pic:spPr>
-                </pic:pic>
-              </a:graphicData>
-            </a:graphic>
-          </wp:inline>
-        </w:drawing>
-      </w:r>
     </w:p>
     <w:p>
       <w:pPr>
@@ -6724,36 +5573,8 @@
           <w:szCs w:val="18"/>
           <w:lang w:val="en-US"/>
         </w:rPr>
-        <w:t xml:space="preserve"> </w:t>
+        <w:t xml:space="preserve"> Organigramm of Chocompany</w:t>
       </w:r>
-      <w:proofErr w:type="spellStart"/>
-      <w:r>
-        <w:rPr>
-          <w:sz w:val="18"/>
-          <w:szCs w:val="18"/>
-          <w:lang w:val="en-US"/>
-        </w:rPr>
-        <w:t>Organigramm</w:t>
-      </w:r>
-      <w:proofErr w:type="spellEnd"/>
-      <w:r>
-        <w:rPr>
-          <w:sz w:val="18"/>
-          <w:szCs w:val="18"/>
-          <w:lang w:val="en-US"/>
-        </w:rPr>
-        <w:t xml:space="preserve"> of </w:t>
-      </w:r>
-      <w:proofErr w:type="spellStart"/>
-      <w:r>
-        <w:rPr>
-          <w:sz w:val="18"/>
-          <w:szCs w:val="18"/>
-          <w:lang w:val="en-US"/>
-        </w:rPr>
-        <w:t>Chocompany</w:t>
-      </w:r>
-      <w:proofErr w:type="spellEnd"/>
     </w:p>
     <w:p>
       <w:pPr>
@@ -6777,292 +5598,43 @@
     <w:bookmarkEnd w:id="30"/>
     <w:p>
       <w:pPr>
-        <w:jc w:val="center"/>
+        <w:jc w:val="left"/>
         <w:rPr>
           <w:lang w:val="en-US"/>
         </w:rPr>
       </w:pPr>
       <w:r>
-        <w:rPr>
-          <w:noProof/>
-        </w:rPr>
-        <w:drawing>
-          <wp:inline distT="0" distB="0" distL="0" distR="0">
-            <wp:extent cx="6477000" cy="2686050"/>
-            <wp:effectExtent l="19050" t="0" r="0" b="0"/>
-            <wp:docPr id="6" name="Bild 6" descr="process_map"/>
-            <wp:cNvGraphicFramePr>
-              <a:graphicFrameLocks xmlns:a="http://schemas.openxmlformats.org/drawingml/2006/main" noChangeAspect="1"/>
-            </wp:cNvGraphicFramePr>
-            <a:graphic xmlns:a="http://schemas.openxmlformats.org/drawingml/2006/main">
-              <a:graphicData uri="http://schemas.openxmlformats.org/drawingml/2006/picture">
-                <pic:pic xmlns:pic="http://schemas.openxmlformats.org/drawingml/2006/picture">
-                  <pic:nvPicPr>
-                    <pic:cNvPr id="0" name="Picture 6" descr="process_map"/>
-                    <pic:cNvPicPr>
-                      <a:picLocks noChangeAspect="1" noChangeArrowheads="1"/>
-                    </pic:cNvPicPr>
-                  </pic:nvPicPr>
-                  <pic:blipFill>
-                    <a:blip r:embed="rId16" cstate="print"/>
-                    <a:srcRect/>
-                    <a:stretch>
-                      <a:fillRect/>
-                    </a:stretch>
-                  </pic:blipFill>
-                  <pic:spPr bwMode="auto">
-                    <a:xfrm>
-                      <a:off x="0" y="0"/>
-                      <a:ext cx="6477000" cy="2686050"/>
-                    </a:xfrm>
-                    <a:prstGeom prst="rect">
-                      <a:avLst/>
-                    </a:prstGeom>
-                    <a:noFill/>
-                    <a:ln w="9525">
-                      <a:noFill/>
-                      <a:miter lim="800000"/>
-                      <a:headEnd/>
-                      <a:tailEnd/>
-                    </a:ln>
-                  </pic:spPr>
-                </pic:pic>
-              </a:graphicData>
-            </a:graphic>
-          </wp:inline>
-        </w:drawing>
+        <w:object w:dxaOrig="13980" w:dyaOrig="6481">
+          <v:shape id="_x0000_i1026" type="#_x0000_t75" style="width:510.1pt;height:236.4pt" o:ole="">
+            <v:imagedata r:id="rId17" o:title=""/>
+          </v:shape>
+          <o:OLEObject Type="Embed" ProgID="Visio.Drawing.15" ShapeID="_x0000_i1026" DrawAspect="Content" ObjectID="_1441471069" r:id="rId18"/>
+        </w:object>
       </w:r>
     </w:p>
     <w:p>
       <w:pPr>
-        <w:pStyle w:val="Beschriftung"/>
-        <w:jc w:val="center"/>
-        <w:rPr>
-          <w:sz w:val="18"/>
-          <w:szCs w:val="18"/>
-          <w:lang w:val="en-US"/>
-        </w:rPr>
-      </w:pPr>
-      <w:bookmarkStart w:id="33" w:name="_Toc367454492"/>
-      <w:r>
-        <w:rPr>
-          <w:sz w:val="18"/>
-          <w:szCs w:val="18"/>
-          <w:lang w:val="en-US"/>
-        </w:rPr>
-        <w:t>Figure</w:t>
-      </w:r>
-      <w:r>
-        <w:rPr>
-          <w:sz w:val="18"/>
-          <w:szCs w:val="18"/>
-          <w:lang w:val="en-US"/>
-        </w:rPr>
-        <w:t xml:space="preserve"> </w:t>
-      </w:r>
-      <w:r>
-        <w:rPr>
-          <w:sz w:val="18"/>
-          <w:szCs w:val="18"/>
-          <w:lang w:val="en-US"/>
-        </w:rPr>
-        <w:fldChar w:fldCharType="begin"/>
-      </w:r>
-      <w:r>
-        <w:rPr>
-          <w:sz w:val="18"/>
-          <w:szCs w:val="18"/>
-          <w:lang w:val="en-US"/>
-        </w:rPr>
-        <w:instrText xml:space="preserve"> SEQ Abbildung \* ARABIC </w:instrText>
-      </w:r>
-      <w:r>
-        <w:rPr>
-          <w:sz w:val="18"/>
-          <w:szCs w:val="18"/>
-          <w:lang w:val="en-US"/>
-        </w:rPr>
-        <w:fldChar w:fldCharType="separate"/>
-      </w:r>
-      <w:r>
-        <w:rPr>
-          <w:noProof/>
-          <w:sz w:val="18"/>
-          <w:szCs w:val="18"/>
-          <w:lang w:val="en-US"/>
-        </w:rPr>
-        <w:t>5</w:t>
-      </w:r>
-      <w:r>
-        <w:rPr>
-          <w:sz w:val="18"/>
-          <w:szCs w:val="18"/>
-          <w:lang w:val="en-US"/>
-        </w:rPr>
-        <w:fldChar w:fldCharType="end"/>
-      </w:r>
-      <w:r>
-        <w:rPr>
-          <w:sz w:val="18"/>
-          <w:szCs w:val="18"/>
-          <w:lang w:val="en-US"/>
-        </w:rPr>
-        <w:t>: Value added chain diagram</w:t>
-      </w:r>
-      <w:r>
-        <w:rPr>
-          <w:sz w:val="18"/>
-          <w:szCs w:val="18"/>
-          <w:lang w:val="en-US"/>
-        </w:rPr>
-        <w:t xml:space="preserve"> </w:t>
-      </w:r>
-      <w:r>
-        <w:rPr>
-          <w:sz w:val="18"/>
-          <w:szCs w:val="18"/>
-          <w:lang w:val="en-US"/>
-        </w:rPr>
-        <w:t>(</w:t>
-      </w:r>
-      <w:r>
-        <w:rPr>
-          <w:sz w:val="18"/>
-          <w:szCs w:val="18"/>
-          <w:lang w:val="en-US"/>
-        </w:rPr>
-        <w:t>V</w:t>
-      </w:r>
-      <w:r>
-        <w:rPr>
-          <w:sz w:val="18"/>
-          <w:szCs w:val="18"/>
-          <w:lang w:val="en-US"/>
-        </w:rPr>
-        <w:t>A</w:t>
-      </w:r>
-      <w:r>
-        <w:rPr>
-          <w:sz w:val="18"/>
-          <w:szCs w:val="18"/>
-          <w:lang w:val="en-US"/>
-        </w:rPr>
-        <w:t>CD</w:t>
-      </w:r>
-      <w:r>
-        <w:rPr>
-          <w:sz w:val="18"/>
-          <w:szCs w:val="18"/>
-          <w:lang w:val="en-US"/>
-        </w:rPr>
-        <w:t>)</w:t>
-      </w:r>
-      <w:bookmarkEnd w:id="33"/>
-    </w:p>
-    <w:p>
-      <w:pPr>
-        <w:rPr>
-          <w:lang w:val="en-US"/>
-        </w:rPr>
-      </w:pPr>
-    </w:p>
-    <w:p>
-      <w:pPr>
-        <w:autoSpaceDE w:val="0"/>
-        <w:autoSpaceDN w:val="0"/>
-        <w:adjustRightInd w:val="0"/>
-        <w:rPr>
-          <w:b/>
-          <w:i/>
-          <w:color w:val="943634"/>
-          <w:sz w:val="20"/>
-          <w:lang w:val="en-US"/>
-        </w:rPr>
-      </w:pPr>
-      <w:r>
-        <w:rPr>
-          <w:b/>
-          <w:i/>
-          <w:color w:val="943634"/>
-          <w:sz w:val="20"/>
-          <w:lang w:val="en-US"/>
-        </w:rPr>
-        <w:t xml:space="preserve">Information: The value </w:t>
-      </w:r>
-      <w:r>
-        <w:rPr>
-          <w:b/>
-          <w:i/>
-          <w:color w:val="943634"/>
-          <w:sz w:val="20"/>
-          <w:lang w:val="en-US"/>
-        </w:rPr>
-        <w:t xml:space="preserve">added </w:t>
-      </w:r>
-      <w:r>
-        <w:rPr>
-          <w:b/>
-          <w:i/>
-          <w:color w:val="943634"/>
-          <w:sz w:val="20"/>
-          <w:lang w:val="en-US"/>
-        </w:rPr>
-        <w:t xml:space="preserve">chain diagram (VCD) points out the </w:t>
-      </w:r>
-      <w:proofErr w:type="spellStart"/>
-      <w:r>
-        <w:rPr>
-          <w:b/>
-          <w:i/>
-          <w:color w:val="943634"/>
-          <w:sz w:val="20"/>
-          <w:lang w:val="en-US"/>
-        </w:rPr>
-        <w:t>strategical</w:t>
-      </w:r>
-      <w:proofErr w:type="spellEnd"/>
-      <w:r>
-        <w:rPr>
-          <w:b/>
-          <w:i/>
-          <w:color w:val="943634"/>
-          <w:sz w:val="20"/>
-          <w:lang w:val="en-US"/>
-        </w:rPr>
-        <w:t xml:space="preserve"> importance of operational functions. The structure contains primary activities, which are involved in the creation and usage of operational output, and secondary activities, which have supporting character. Primary activities (primary process, core process) have a direct reference to product/output of the company. Typical are marketing, sales, logistics and customer service. Secondary activities (secondary processes, support processes) have no direct reference to product/output, nevertheless the primary processes could not be executed without the secondary processes. Examples are: human resources management (HR management), IT, accounting, etc. Also the management processes are displayed. For example the strategic planning, the financial planning and controlling, as well as the design of the process organization and structural organization, are part of them. The illustration of a process landscape of a company, with the help of the VCDs, enables the entrance in the process organization in a high level.</w:t>
-      </w:r>
-    </w:p>
-    <w:p>
-      <w:pPr>
-        <w:jc w:val="left"/>
-        <w:rPr>
-          <w:lang w:val="en-US"/>
-        </w:rPr>
-      </w:pPr>
-    </w:p>
-    <w:p>
-      <w:pPr>
         <w:pStyle w:val="berschrift1"/>
         <w:rPr>
           <w:lang w:val="en-US"/>
         </w:rPr>
       </w:pPr>
-      <w:bookmarkStart w:id="34" w:name="_Toc355365207"/>
-      <w:bookmarkStart w:id="35" w:name="_Toc355366697"/>
-      <w:bookmarkStart w:id="36" w:name="_Toc355366868"/>
-      <w:bookmarkStart w:id="37" w:name="_Toc355366987"/>
-      <w:bookmarkStart w:id="38" w:name="_Toc355375432"/>
-      <w:bookmarkStart w:id="39" w:name="_Toc355375511"/>
-      <w:bookmarkStart w:id="40" w:name="_Toc367454447"/>
-      <w:bookmarkStart w:id="41" w:name="_Toc177964945"/>
-      <w:bookmarkStart w:id="42" w:name="_Toc177965834"/>
-      <w:bookmarkStart w:id="43" w:name="_Toc177969953"/>
-      <w:bookmarkStart w:id="44" w:name="_Toc177970142"/>
-      <w:bookmarkStart w:id="45" w:name="_Toc177970275"/>
-      <w:bookmarkStart w:id="46" w:name="_Toc177970317"/>
-      <w:bookmarkStart w:id="47" w:name="_Toc177970528"/>
-      <w:bookmarkStart w:id="48" w:name="_Toc177970586"/>
-      <w:bookmarkStart w:id="49" w:name="_Toc177970639"/>
+      <w:bookmarkStart w:id="33" w:name="_Toc355365207"/>
+      <w:bookmarkStart w:id="34" w:name="_Toc355366697"/>
+      <w:bookmarkStart w:id="35" w:name="_Toc355366868"/>
+      <w:bookmarkStart w:id="36" w:name="_Toc355366987"/>
+      <w:bookmarkStart w:id="37" w:name="_Toc355375432"/>
+      <w:bookmarkStart w:id="38" w:name="_Toc355375511"/>
+      <w:bookmarkStart w:id="39" w:name="_Toc367454447"/>
+      <w:bookmarkStart w:id="40" w:name="_Toc177964945"/>
+      <w:bookmarkStart w:id="41" w:name="_Toc177965834"/>
+      <w:bookmarkStart w:id="42" w:name="_Toc177969953"/>
+      <w:bookmarkStart w:id="43" w:name="_Toc177970142"/>
+      <w:bookmarkStart w:id="44" w:name="_Toc177970275"/>
+      <w:bookmarkStart w:id="45" w:name="_Toc177970317"/>
+      <w:bookmarkStart w:id="46" w:name="_Toc177970528"/>
+      <w:bookmarkStart w:id="47" w:name="_Toc177970586"/>
+      <w:bookmarkStart w:id="48" w:name="_Toc177970639"/>
       <w:r>
         <w:rPr>
           <w:lang w:val="en-US"/>
@@ -7082,13 +5654,13 @@
         </w:rPr>
         <w:t>escription</w:t>
       </w:r>
+      <w:bookmarkEnd w:id="33"/>
       <w:bookmarkEnd w:id="34"/>
       <w:bookmarkEnd w:id="35"/>
       <w:bookmarkEnd w:id="36"/>
       <w:bookmarkEnd w:id="37"/>
       <w:bookmarkEnd w:id="38"/>
       <w:bookmarkEnd w:id="39"/>
-      <w:bookmarkEnd w:id="40"/>
     </w:p>
     <w:p>
       <w:pPr>
@@ -7106,18 +5678,18 @@
           <w:lang w:val="en-US"/>
         </w:rPr>
       </w:pPr>
-      <w:bookmarkStart w:id="50" w:name="_Toc355375433"/>
-      <w:bookmarkStart w:id="51" w:name="_Toc355375512"/>
-      <w:bookmarkStart w:id="52" w:name="_Toc367454448"/>
+      <w:bookmarkStart w:id="49" w:name="_Toc355375433"/>
+      <w:bookmarkStart w:id="50" w:name="_Toc355375512"/>
+      <w:bookmarkStart w:id="51" w:name="_Toc367454448"/>
       <w:r>
         <w:rPr>
           <w:lang w:val="en-US"/>
         </w:rPr>
         <w:t>Process Characteristics</w:t>
       </w:r>
+      <w:bookmarkEnd w:id="49"/>
       <w:bookmarkEnd w:id="50"/>
       <w:bookmarkEnd w:id="51"/>
-      <w:bookmarkEnd w:id="52"/>
     </w:p>
     <w:p>
       <w:pPr>
@@ -7399,7 +5971,23 @@
                 <w:sz w:val="20"/>
                 <w:lang w:val="en-US"/>
               </w:rPr>
-              <w:t>the complete order process is defined. Starting with the customer input to the delivering of the ordered product(s). This process is the most important process in our company because we earn the mostly income with it.</w:t>
+              <w:t xml:space="preserve">the complete order process is defined. Starting with the customer input to the delivering of the ordered product(s). This process is the most important process in our company because we earn the </w:t>
+            </w:r>
+            <w:r>
+              <w:rPr>
+                <w:rFonts w:cs="Arial"/>
+                <w:sz w:val="20"/>
+                <w:lang w:val="en-US"/>
+              </w:rPr>
+              <w:t xml:space="preserve">most </w:t>
+            </w:r>
+            <w:r>
+              <w:rPr>
+                <w:rFonts w:cs="Arial"/>
+                <w:sz w:val="20"/>
+                <w:lang w:val="en-US"/>
+              </w:rPr>
+              <w:t>income with it.</w:t>
             </w:r>
           </w:p>
         </w:tc>
@@ -7548,25 +6136,55 @@
                 <w:sz w:val="20"/>
                 <w:lang w:val="en-US"/>
               </w:rPr>
-              <w:t xml:space="preserve">The customer filled the cart and </w:t>
-            </w:r>
-            <w:proofErr w:type="spellStart"/>
-            <w:r>
-              <w:rPr>
-                <w:rFonts w:cs="Arial"/>
-                <w:sz w:val="20"/>
-                <w:lang w:val="en-US"/>
-              </w:rPr>
-              <w:t>klicks</w:t>
-            </w:r>
-            <w:proofErr w:type="spellEnd"/>
-            <w:r>
-              <w:rPr>
-                <w:rFonts w:cs="Arial"/>
-                <w:sz w:val="20"/>
-                <w:lang w:val="en-US"/>
-              </w:rPr>
-              <w:t xml:space="preserve"> wants to place an order. The input is the data of the costumer an</w:t>
+              <w:t>The customer filled</w:t>
+            </w:r>
+            <w:r>
+              <w:rPr>
+                <w:rFonts w:cs="Arial"/>
+                <w:sz w:val="20"/>
+                <w:lang w:val="en-US"/>
+              </w:rPr>
+              <w:t>, and checks</w:t>
+            </w:r>
+            <w:r>
+              <w:rPr>
+                <w:rFonts w:cs="Arial"/>
+                <w:sz w:val="20"/>
+                <w:lang w:val="en-US"/>
+              </w:rPr>
+              <w:t xml:space="preserve"> the </w:t>
+            </w:r>
+            <w:r>
+              <w:rPr>
+                <w:rFonts w:cs="Arial"/>
+                <w:sz w:val="20"/>
+                <w:lang w:val="en-US"/>
+              </w:rPr>
+              <w:t>basket</w:t>
+            </w:r>
+            <w:r>
+              <w:rPr>
+                <w:rFonts w:cs="Arial"/>
+                <w:sz w:val="20"/>
+                <w:lang w:val="en-US"/>
+              </w:rPr>
+              <w:t xml:space="preserve"> </w:t>
+            </w:r>
+            <w:r>
+              <w:rPr>
+                <w:rFonts w:cs="Arial"/>
+                <w:sz w:val="20"/>
+                <w:lang w:val="en-US"/>
+              </w:rPr>
+              <w:t>out</w:t>
+            </w:r>
+            <w:r>
+              <w:rPr>
+                <w:rFonts w:cs="Arial"/>
+                <w:sz w:val="20"/>
+                <w:lang w:val="en-US"/>
+              </w:rPr>
+              <w:t>. The input is the data of the costumer an</w:t>
             </w:r>
             <w:r>
               <w:rPr>
@@ -8067,7 +6685,7 @@
           <w:lang w:val="en-US"/>
         </w:rPr>
       </w:pPr>
-      <w:bookmarkStart w:id="53" w:name="_Toc367474551"/>
+      <w:bookmarkStart w:id="52" w:name="_Toc367728677"/>
       <w:r>
         <w:rPr>
           <w:sz w:val="18"/>
@@ -8139,9 +6757,47 @@
           <w:szCs w:val="18"/>
           <w:lang w:val="en-US"/>
         </w:rPr>
+        <w:t>“</w:t>
+      </w:r>
+      <w:r>
+        <w:rPr>
+          <w:sz w:val="18"/>
+          <w:szCs w:val="18"/>
+          <w:lang w:val="en-US"/>
+        </w:rPr>
         <w:t>Order process</w:t>
       </w:r>
-      <w:bookmarkEnd w:id="53"/>
+      <w:r>
+        <w:rPr>
+          <w:sz w:val="18"/>
+          <w:szCs w:val="18"/>
+          <w:lang w:val="en-US"/>
+        </w:rPr>
+        <w:t>”</w:t>
+      </w:r>
+      <w:bookmarkEnd w:id="52"/>
+    </w:p>
+    <w:p>
+      <w:pPr>
+        <w:jc w:val="left"/>
+        <w:rPr>
+          <w:lang w:val="en-US"/>
+        </w:rPr>
+      </w:pPr>
+    </w:p>
+    <w:p>
+      <w:pPr>
+        <w:jc w:val="left"/>
+        <w:rPr>
+          <w:lang w:val="en-US"/>
+        </w:rPr>
+      </w:pPr>
+      <w:r>
+        <w:rPr>
+          <w:lang w:val="en-US"/>
+        </w:rPr>
+        <w:br w:type="page"/>
+      </w:r>
     </w:p>
     <w:p>
       <w:pPr>
@@ -8434,7 +7090,6 @@
               </w:rPr>
               <w:t xml:space="preserve">This process make sure that there are only products in the </w:t>
             </w:r>
-            <w:proofErr w:type="spellStart"/>
             <w:r>
               <w:rPr>
                 <w:rFonts w:cs="Arial"/>
@@ -8443,14 +7098,61 @@
               </w:rPr>
               <w:t>Chocoladitor</w:t>
             </w:r>
-            <w:proofErr w:type="spellEnd"/>
-            <w:r>
-              <w:rPr>
-                <w:rFonts w:cs="Arial"/>
-                <w:sz w:val="20"/>
-                <w:lang w:val="en-US"/>
-              </w:rPr>
-              <w:t xml:space="preserve"> that are in stock. Some new, groovy ingredients can be chosen by the customer.</w:t>
+            <w:r>
+              <w:rPr>
+                <w:rFonts w:cs="Arial"/>
+                <w:sz w:val="20"/>
+                <w:lang w:val="en-US"/>
+              </w:rPr>
+              <w:t xml:space="preserve"> that are in stock. Some new, groovy ingredients </w:t>
+            </w:r>
+            <w:r>
+              <w:rPr>
+                <w:rFonts w:cs="Arial"/>
+                <w:sz w:val="20"/>
+                <w:lang w:val="en-US"/>
+              </w:rPr>
+              <w:t xml:space="preserve">have to </w:t>
+            </w:r>
+            <w:r>
+              <w:rPr>
+                <w:rFonts w:cs="Arial"/>
+                <w:sz w:val="20"/>
+                <w:lang w:val="en-US"/>
+              </w:rPr>
+              <w:t xml:space="preserve">be </w:t>
+            </w:r>
+            <w:r>
+              <w:rPr>
+                <w:rFonts w:cs="Arial"/>
+                <w:sz w:val="20"/>
+                <w:lang w:val="en-US"/>
+              </w:rPr>
+              <w:t>added to the Chocolator</w:t>
+            </w:r>
+            <w:r>
+              <w:rPr>
+                <w:rFonts w:cs="Arial"/>
+                <w:sz w:val="20"/>
+                <w:lang w:val="en-US"/>
+              </w:rPr>
+              <w:t>,</w:t>
+            </w:r>
+            <w:r>
+              <w:rPr>
+                <w:rFonts w:cs="Arial"/>
+                <w:sz w:val="20"/>
+                <w:lang w:val="en-US"/>
+              </w:rPr>
+              <w:t xml:space="preserve"> to be </w:t>
+            </w:r>
+            <w:r>
+              <w:rPr>
+                <w:rFonts w:cs="Arial"/>
+                <w:sz w:val="20"/>
+                <w:lang w:val="en-US"/>
+              </w:rPr>
+              <w:t>chosen by the customer.</w:t>
             </w:r>
           </w:p>
         </w:tc>
@@ -8684,7 +7386,6 @@
               </w:rPr>
               <w:t xml:space="preserve">All ingredients in stock are available in </w:t>
             </w:r>
-            <w:proofErr w:type="spellStart"/>
             <w:r>
               <w:rPr>
                 <w:rFonts w:cs="Arial"/>
@@ -8693,7 +7394,6 @@
               </w:rPr>
               <w:t>Chocoladitor</w:t>
             </w:r>
-            <w:proofErr w:type="spellEnd"/>
           </w:p>
         </w:tc>
       </w:tr>
@@ -8854,7 +7554,6 @@
               </w:rPr>
               <w:t xml:space="preserve">Publish new ingredients to </w:t>
             </w:r>
-            <w:proofErr w:type="spellStart"/>
             <w:r>
               <w:rPr>
                 <w:rFonts w:cs="Arial"/>
@@ -8863,7 +7562,6 @@
               </w:rPr>
               <w:t>Chocoladitor</w:t>
             </w:r>
-            <w:proofErr w:type="spellEnd"/>
           </w:p>
         </w:tc>
       </w:tr>
@@ -9054,7 +7752,6 @@
                 <w:sz w:val="20"/>
                 <w:lang w:val="en-US"/>
               </w:rPr>
-              <w:lastRenderedPageBreak/>
               <w:t xml:space="preserve"> Interface to other processes</w:t>
             </w:r>
           </w:p>
@@ -9083,7 +7780,6 @@
                 <w:lang w:val="en-US"/>
               </w:rPr>
             </w:pPr>
-            <w:proofErr w:type="spellStart"/>
             <w:r>
               <w:rPr>
                 <w:rFonts w:cs="Arial"/>
@@ -9092,7 +7788,6 @@
               </w:rPr>
               <w:t>Chocoladitor</w:t>
             </w:r>
-            <w:proofErr w:type="spellEnd"/>
           </w:p>
         </w:tc>
       </w:tr>
@@ -9107,7 +7802,7 @@
           <w:lang w:val="en-US"/>
         </w:rPr>
       </w:pPr>
-      <w:bookmarkStart w:id="54" w:name="_Toc367474552"/>
+      <w:bookmarkStart w:id="53" w:name="_Toc367728678"/>
       <w:r>
         <w:rPr>
           <w:sz w:val="18"/>
@@ -9179,9 +7874,9 @@
           <w:szCs w:val="18"/>
           <w:lang w:val="en-US"/>
         </w:rPr>
-        <w:t>Order process</w:t>
+        <w:t>“Administrate chocolate ingredients”</w:t>
       </w:r>
-      <w:bookmarkEnd w:id="54"/>
+      <w:bookmarkEnd w:id="53"/>
     </w:p>
     <w:p>
       <w:pPr>
@@ -9440,25 +8135,15 @@
                 <w:sz w:val="20"/>
                 <w:lang w:val="en-US"/>
               </w:rPr>
-              <w:t xml:space="preserve">This process describes how the chocolate ingredients are administrated by purchasing department. This process make sure that there are only products in the </w:t>
-            </w:r>
-            <w:proofErr w:type="spellStart"/>
-            <w:r>
-              <w:rPr>
-                <w:rFonts w:cs="Arial"/>
-                <w:sz w:val="20"/>
-                <w:lang w:val="en-US"/>
-              </w:rPr>
-              <w:t>Chocoladitor</w:t>
-            </w:r>
-            <w:proofErr w:type="spellEnd"/>
-            <w:r>
-              <w:rPr>
-                <w:rFonts w:cs="Arial"/>
-                <w:sz w:val="20"/>
-                <w:lang w:val="en-US"/>
-              </w:rPr>
-              <w:t xml:space="preserve"> that are in stock. Some new, groovy ingredients can be chosen by the customer.</w:t>
+              <w:t xml:space="preserve">This process describes how </w:t>
+            </w:r>
+            <w:r>
+              <w:rPr>
+                <w:rFonts w:cs="Arial"/>
+                <w:sz w:val="20"/>
+                <w:lang w:val="en-US"/>
+              </w:rPr>
+              <w:t>a new chocolate is created. From the idea to “ready to sale”</w:t>
             </w:r>
           </w:p>
         </w:tc>
@@ -9526,7 +8211,6 @@
                 <w:lang w:val="en-US"/>
               </w:rPr>
             </w:pPr>
-            <w:proofErr w:type="spellStart"/>
             <w:r>
               <w:rPr>
                 <w:rFonts w:cs="Arial"/>
@@ -9535,7 +8219,6 @@
               </w:rPr>
               <w:t>Manufactoring</w:t>
             </w:r>
-            <w:proofErr w:type="spellEnd"/>
             <w:r>
               <w:rPr>
                 <w:rFonts w:cs="Arial"/>
@@ -9777,7 +8460,7 @@
                 <w:sz w:val="20"/>
                 <w:lang w:val="en-US"/>
               </w:rPr>
-              <w:t>Get all ingredients from stock</w:t>
+              <w:t>Have an great new idea</w:t>
             </w:r>
           </w:p>
         </w:tc>
@@ -9852,7 +8535,7 @@
                 <w:sz w:val="20"/>
                 <w:lang w:val="en-US"/>
               </w:rPr>
-              <w:t>New Chocolate is ready for sale</w:t>
+              <w:t>Update webshop</w:t>
             </w:r>
           </w:p>
         </w:tc>
@@ -10064,7 +8747,6 @@
                 <w:lang w:val="en-US"/>
               </w:rPr>
             </w:pPr>
-            <w:proofErr w:type="spellStart"/>
             <w:r>
               <w:rPr>
                 <w:rFonts w:cs="Arial"/>
@@ -10073,7 +8755,6 @@
               </w:rPr>
               <w:t>Chocoladitor</w:t>
             </w:r>
-            <w:proofErr w:type="spellEnd"/>
           </w:p>
         </w:tc>
       </w:tr>
@@ -10088,7 +8769,7 @@
           <w:lang w:val="en-US"/>
         </w:rPr>
       </w:pPr>
-      <w:bookmarkStart w:id="55" w:name="_Toc367474553"/>
+      <w:bookmarkStart w:id="54" w:name="_Toc367728679"/>
       <w:r>
         <w:rPr>
           <w:sz w:val="18"/>
@@ -10160,9 +8841,17 @@
           <w:szCs w:val="18"/>
           <w:lang w:val="en-US"/>
         </w:rPr>
-        <w:t>Order process</w:t>
+        <w:t>“</w:t>
       </w:r>
-      <w:bookmarkEnd w:id="55"/>
+      <w:r>
+        <w:rPr>
+          <w:rFonts w:cs="Arial"/>
+          <w:sz w:val="20"/>
+          <w:lang w:val="en-US"/>
+        </w:rPr>
+        <w:t>Produce new chocolate”</w:t>
+      </w:r>
+      <w:bookmarkEnd w:id="54"/>
     </w:p>
     <w:p>
       <w:pPr>
@@ -10178,9 +8867,9 @@
           <w:lang w:val="en-US"/>
         </w:rPr>
       </w:pPr>
-      <w:bookmarkStart w:id="56" w:name="_Toc355375434"/>
-      <w:bookmarkStart w:id="57" w:name="_Toc355375513"/>
-      <w:bookmarkStart w:id="58" w:name="_Toc367454449"/>
+      <w:bookmarkStart w:id="55" w:name="_Toc355375434"/>
+      <w:bookmarkStart w:id="56" w:name="_Toc355375513"/>
+      <w:bookmarkStart w:id="57" w:name="_Toc367454449"/>
       <w:r>
         <w:rPr>
           <w:lang w:val="en-US"/>
@@ -10200,10 +8889,11 @@
         </w:rPr>
         <w:t>Diagram</w:t>
       </w:r>
+      <w:bookmarkEnd w:id="55"/>
       <w:bookmarkEnd w:id="56"/>
       <w:bookmarkEnd w:id="57"/>
-      <w:bookmarkEnd w:id="58"/>
     </w:p>
+    <w:bookmarkEnd w:id="40"/>
     <w:bookmarkEnd w:id="41"/>
     <w:bookmarkEnd w:id="42"/>
     <w:bookmarkEnd w:id="43"/>
@@ -10212,9 +8902,9 @@
     <w:bookmarkEnd w:id="46"/>
     <w:bookmarkEnd w:id="47"/>
     <w:bookmarkEnd w:id="48"/>
-    <w:bookmarkEnd w:id="49"/>
     <w:p>
       <w:pPr>
+        <w:jc w:val="left"/>
         <w:rPr>
           <w:rFonts w:cs="Arial"/>
           <w:b/>
@@ -10224,7 +8914,10 @@
           <w:lang w:val="en-US"/>
         </w:rPr>
       </w:pPr>
-      <w:r>
+    </w:p>
+    <w:p>
+      <w:pPr>
+        <w:jc w:val="left"/>
         <w:rPr>
           <w:rFonts w:cs="Arial"/>
           <w:b/>
@@ -10233,256 +8926,140 @@
           <w:sz w:val="20"/>
           <w:lang w:val="en-US"/>
         </w:rPr>
-        <w:t>Information: Describe here the necessary processes also in graphical form by means of</w:t>
-      </w:r>
+      </w:pPr>
       <w:r>
         <w:rPr>
           <w:rFonts w:cs="Arial"/>
-          <w:b/>
-          <w:i/>
-          <w:color w:val="943634" w:themeColor="accent2" w:themeShade="BF"/>
           <w:sz w:val="20"/>
           <w:lang w:val="en-US"/>
         </w:rPr>
-        <w:t xml:space="preserve"> BPMN Models.</w:t>
-      </w:r>
-      <w:r>
-        <w:rPr>
-          <w:rFonts w:cs="Arial"/>
-          <w:b/>
-          <w:i/>
-          <w:color w:val="943634" w:themeColor="accent2" w:themeShade="BF"/>
-          <w:sz w:val="20"/>
-          <w:lang w:val="en-US"/>
-        </w:rPr>
-        <w:t xml:space="preserve"> With it the activities or functions and their temporal-logical context, also labeled as control flow, are shown in an understandable way. The </w:t>
-      </w:r>
-      <w:r>
-        <w:rPr>
-          <w:rFonts w:cs="Arial"/>
-          <w:b/>
-          <w:i/>
-          <w:color w:val="943634" w:themeColor="accent2" w:themeShade="BF"/>
-          <w:sz w:val="20"/>
-          <w:lang w:val="en-US"/>
-        </w:rPr>
-        <w:t>BPMN</w:t>
-      </w:r>
-      <w:r>
-        <w:rPr>
-          <w:rFonts w:cs="Arial"/>
-          <w:b/>
-          <w:i/>
-          <w:color w:val="943634" w:themeColor="accent2" w:themeShade="BF"/>
-          <w:sz w:val="20"/>
-          <w:lang w:val="en-US"/>
-        </w:rPr>
-        <w:t xml:space="preserve"> is a graphical modeling language for representing business processes of an organization in the course of business process modeling. In doing so it uses specific syntax rules, events and functions. Thus operational processes shall be systematized and parallelized. It is not only used for business process modeling in small and medium enterprises, but also for the evaluation and implementation of standard software, for the illustration of sequences by in-house development of software or as well to illustrate procedures in user trainings.</w:t>
+        <w:t>Order process (2.1)</w:t>
       </w:r>
     </w:p>
     <w:p>
       <w:pPr>
-        <w:rPr>
-          <w:lang w:val="en-US"/>
-        </w:rPr>
-      </w:pPr>
-    </w:p>
-    <w:p>
-      <w:pPr>
-        <w:jc w:val="center"/>
-        <w:rPr>
-          <w:lang w:val="en-US"/>
-        </w:rPr>
+        <w:jc w:val="left"/>
       </w:pPr>
       <w:r>
-        <w:rPr>
-          <w:noProof/>
-        </w:rPr>
-        <w:drawing>
-          <wp:inline distT="0" distB="0" distL="0" distR="0">
-            <wp:extent cx="4552950" cy="2137241"/>
-            <wp:effectExtent l="0" t="0" r="0" b="0"/>
-            <wp:docPr id="18" name="Grafik 18"/>
-            <wp:cNvGraphicFramePr>
-              <a:graphicFrameLocks xmlns:a="http://schemas.openxmlformats.org/drawingml/2006/main" noChangeAspect="1"/>
-            </wp:cNvGraphicFramePr>
-            <a:graphic xmlns:a="http://schemas.openxmlformats.org/drawingml/2006/main">
-              <a:graphicData uri="http://schemas.openxmlformats.org/drawingml/2006/picture">
-                <pic:pic xmlns:pic="http://schemas.openxmlformats.org/drawingml/2006/picture">
-                  <pic:nvPicPr>
-                    <pic:cNvPr id="0" name="Picture 1"/>
-                    <pic:cNvPicPr>
-                      <a:picLocks noChangeAspect="1" noChangeArrowheads="1"/>
-                    </pic:cNvPicPr>
-                  </pic:nvPicPr>
-                  <pic:blipFill>
-                    <a:blip r:embed="rId17">
-                      <a:extLst>
-                        <a:ext uri="{28A0092B-C50C-407E-A947-70E740481C1C}">
-                          <a14:useLocalDpi xmlns:a14="http://schemas.microsoft.com/office/drawing/2010/main" val="0"/>
-                        </a:ext>
-                      </a:extLst>
-                    </a:blip>
-                    <a:srcRect/>
-                    <a:stretch>
-                      <a:fillRect/>
-                    </a:stretch>
-                  </pic:blipFill>
-                  <pic:spPr bwMode="auto">
-                    <a:xfrm>
-                      <a:off x="0" y="0"/>
-                      <a:ext cx="4564548" cy="2142686"/>
-                    </a:xfrm>
-                    <a:prstGeom prst="rect">
-                      <a:avLst/>
-                    </a:prstGeom>
-                    <a:noFill/>
-                    <a:ln>
-                      <a:noFill/>
-                    </a:ln>
-                  </pic:spPr>
-                </pic:pic>
-              </a:graphicData>
-            </a:graphic>
-          </wp:inline>
-        </w:drawing>
+        <w:object w:dxaOrig="6961" w:dyaOrig="11070">
+          <v:shape id="_x0000_i1027" type="#_x0000_t75" style="width:347.75pt;height:553.6pt" o:ole="">
+            <v:imagedata r:id="rId19" o:title=""/>
+          </v:shape>
+          <o:OLEObject Type="Embed" ProgID="Visio.Drawing.15" ShapeID="_x0000_i1027" DrawAspect="Content" ObjectID="_1441471070" r:id="rId20"/>
+        </w:object>
       </w:r>
     </w:p>
     <w:p>
       <w:pPr>
-        <w:pStyle w:val="Beschriftung"/>
-        <w:jc w:val="center"/>
+        <w:jc w:val="left"/>
+      </w:pPr>
+    </w:p>
+    <w:p>
+      <w:pPr>
+        <w:jc w:val="left"/>
+      </w:pPr>
+    </w:p>
+    <w:p>
+      <w:pPr>
+        <w:jc w:val="left"/>
+      </w:pPr>
+    </w:p>
+    <w:p>
+      <w:pPr>
+        <w:jc w:val="left"/>
+      </w:pPr>
+    </w:p>
+    <w:p>
+      <w:pPr>
+        <w:jc w:val="left"/>
+      </w:pPr>
+    </w:p>
+    <w:p>
+      <w:pPr>
+        <w:jc w:val="left"/>
+      </w:pPr>
+    </w:p>
+    <w:p>
+      <w:pPr>
+        <w:jc w:val="left"/>
+      </w:pPr>
+    </w:p>
+    <w:p>
+      <w:pPr>
+        <w:jc w:val="left"/>
+        <w:rPr>
+          <w:rFonts w:cs="Arial"/>
+          <w:sz w:val="20"/>
+          <w:lang w:val="en-US"/>
+        </w:rPr>
+      </w:pPr>
+      <w:r>
+        <w:rPr>
+          <w:rFonts w:cs="Arial"/>
+          <w:sz w:val="20"/>
+          <w:lang w:val="en-US"/>
+        </w:rPr>
+        <w:lastRenderedPageBreak/>
+        <w:t>Administrate chocolate ingredients (2.2)</w:t>
+      </w:r>
+    </w:p>
+    <w:p>
+      <w:pPr>
+        <w:jc w:val="left"/>
+      </w:pPr>
+      <w:r>
+        <w:object w:dxaOrig="6780" w:dyaOrig="13111">
+          <v:shape id="_x0000_i1028" type="#_x0000_t75" style="width:338.95pt;height:655.45pt" o:ole="">
+            <v:imagedata r:id="rId21" o:title=""/>
+          </v:shape>
+          <o:OLEObject Type="Embed" ProgID="Visio.Drawing.15" ShapeID="_x0000_i1028" DrawAspect="Content" ObjectID="_1441471071" r:id="rId22"/>
+        </w:object>
+      </w:r>
+    </w:p>
+    <w:p>
+      <w:pPr>
+        <w:jc w:val="left"/>
+      </w:pPr>
+      <w:r>
+        <w:br w:type="page"/>
+      </w:r>
+    </w:p>
+    <w:p>
+      <w:pPr>
+        <w:jc w:val="left"/>
+        <w:rPr>
+          <w:rFonts w:cs="Arial"/>
+          <w:sz w:val="20"/>
+          <w:lang w:val="en-US"/>
+        </w:rPr>
+      </w:pPr>
+      <w:r>
+        <w:rPr>
+          <w:rFonts w:cs="Arial"/>
+          <w:sz w:val="20"/>
+          <w:lang w:val="en-US"/>
+        </w:rPr>
+        <w:lastRenderedPageBreak/>
+        <w:t>Produce new chocolate (2.3)</w:t>
+      </w:r>
+    </w:p>
+    <w:p>
+      <w:pPr>
+        <w:jc w:val="left"/>
         <w:rPr>
           <w:sz w:val="18"/>
           <w:szCs w:val="18"/>
           <w:lang w:val="en-US"/>
         </w:rPr>
       </w:pPr>
-      <w:bookmarkStart w:id="59" w:name="_Toc367454493"/>
       <w:r>
-        <w:rPr>
-          <w:sz w:val="18"/>
-          <w:szCs w:val="18"/>
-          <w:lang w:val="en-US"/>
-        </w:rPr>
-        <w:t>Figure</w:t>
+        <w:object w:dxaOrig="7155" w:dyaOrig="10395">
+          <v:shape id="_x0000_i1029" type="#_x0000_t75" style="width:357.95pt;height:519.6pt" o:ole="">
+            <v:imagedata r:id="rId23" o:title=""/>
+          </v:shape>
+          <o:OLEObject Type="Embed" ProgID="Visio.Drawing.15" ShapeID="_x0000_i1029" DrawAspect="Content" ObjectID="_1441471072" r:id="rId24"/>
+        </w:object>
       </w:r>
-      <w:r>
-        <w:rPr>
-          <w:sz w:val="18"/>
-          <w:szCs w:val="18"/>
-          <w:lang w:val="en-US"/>
-        </w:rPr>
-        <w:t xml:space="preserve"> </w:t>
-      </w:r>
-      <w:r>
-        <w:rPr>
-          <w:sz w:val="18"/>
-          <w:szCs w:val="18"/>
-          <w:lang w:val="en-US"/>
-        </w:rPr>
-        <w:fldChar w:fldCharType="begin"/>
-      </w:r>
-      <w:r>
-        <w:rPr>
-          <w:sz w:val="18"/>
-          <w:szCs w:val="18"/>
-          <w:lang w:val="en-US"/>
-        </w:rPr>
-        <w:instrText xml:space="preserve"> SEQ Abbildung \* ARABIC </w:instrText>
-      </w:r>
-      <w:r>
-        <w:rPr>
-          <w:sz w:val="18"/>
-          <w:szCs w:val="18"/>
-          <w:lang w:val="en-US"/>
-        </w:rPr>
-        <w:fldChar w:fldCharType="separate"/>
-      </w:r>
-      <w:r>
-        <w:rPr>
-          <w:noProof/>
-          <w:sz w:val="18"/>
-          <w:szCs w:val="18"/>
-          <w:lang w:val="en-US"/>
-        </w:rPr>
-        <w:t>6</w:t>
-      </w:r>
-      <w:r>
-        <w:rPr>
-          <w:sz w:val="18"/>
-          <w:szCs w:val="18"/>
-          <w:lang w:val="en-US"/>
-        </w:rPr>
-        <w:fldChar w:fldCharType="end"/>
-      </w:r>
-      <w:r>
-        <w:rPr>
-          <w:sz w:val="18"/>
-          <w:szCs w:val="18"/>
-          <w:lang w:val="en-US"/>
-        </w:rPr>
-        <w:t>:</w:t>
-      </w:r>
-      <w:r>
-        <w:rPr>
-          <w:sz w:val="18"/>
-          <w:szCs w:val="18"/>
-          <w:lang w:val="en-US"/>
-        </w:rPr>
-        <w:t xml:space="preserve"> </w:t>
-      </w:r>
-      <w:r>
-        <w:rPr>
-          <w:sz w:val="18"/>
-          <w:szCs w:val="18"/>
-          <w:lang w:val="en-US"/>
-        </w:rPr>
-        <w:t xml:space="preserve">Sample </w:t>
-      </w:r>
-      <w:r>
-        <w:rPr>
-          <w:sz w:val="18"/>
-          <w:szCs w:val="18"/>
-          <w:lang w:val="en-US"/>
-        </w:rPr>
-        <w:t>of a</w:t>
-      </w:r>
-      <w:r>
-        <w:rPr>
-          <w:sz w:val="18"/>
-          <w:szCs w:val="18"/>
-          <w:lang w:val="en-US"/>
-        </w:rPr>
-        <w:t xml:space="preserve"> BPMN</w:t>
-      </w:r>
-      <w:r>
-        <w:rPr>
-          <w:sz w:val="18"/>
-          <w:szCs w:val="18"/>
-          <w:lang w:val="en-US"/>
-        </w:rPr>
-        <w:t xml:space="preserve"> </w:t>
-      </w:r>
-      <w:r>
-        <w:rPr>
-          <w:sz w:val="18"/>
-          <w:szCs w:val="18"/>
-          <w:lang w:val="en-US"/>
-        </w:rPr>
-        <w:t>diagram</w:t>
-      </w:r>
-      <w:bookmarkEnd w:id="59"/>
-    </w:p>
-    <w:p>
-      <w:pPr>
-        <w:jc w:val="left"/>
-        <w:rPr>
-          <w:sz w:val="18"/>
-          <w:szCs w:val="18"/>
-          <w:lang w:val="en-US"/>
-        </w:rPr>
-      </w:pPr>
     </w:p>
     <w:p>
       <w:pPr>
@@ -10556,24 +9133,24 @@
           <w:lang w:val="en-US"/>
         </w:rPr>
       </w:pPr>
-      <w:bookmarkStart w:id="60" w:name="_Toc177964625"/>
-      <w:bookmarkStart w:id="61" w:name="_Toc177964972"/>
-      <w:bookmarkStart w:id="62" w:name="_Toc177965861"/>
-      <w:bookmarkStart w:id="63" w:name="_Toc177969980"/>
-      <w:bookmarkStart w:id="64" w:name="_Toc177970169"/>
-      <w:bookmarkStart w:id="65" w:name="_Toc177970302"/>
-      <w:bookmarkStart w:id="66" w:name="_Toc177970344"/>
-      <w:bookmarkStart w:id="67" w:name="_Toc177970555"/>
-      <w:bookmarkStart w:id="68" w:name="_Toc177970613"/>
-      <w:bookmarkStart w:id="69" w:name="_Toc177970666"/>
-      <w:bookmarkStart w:id="70" w:name="_Toc355365226"/>
-      <w:bookmarkStart w:id="71" w:name="_Toc355366716"/>
-      <w:bookmarkStart w:id="72" w:name="_Toc355366887"/>
-      <w:bookmarkStart w:id="73" w:name="_Toc355367006"/>
-      <w:bookmarkStart w:id="74" w:name="_Toc355375016"/>
-      <w:bookmarkStart w:id="75" w:name="_Toc355375452"/>
-      <w:bookmarkStart w:id="76" w:name="_Toc355375531"/>
-      <w:bookmarkStart w:id="77" w:name="_Toc367454450"/>
+      <w:bookmarkStart w:id="58" w:name="_Toc177964625"/>
+      <w:bookmarkStart w:id="59" w:name="_Toc177964972"/>
+      <w:bookmarkStart w:id="60" w:name="_Toc177965861"/>
+      <w:bookmarkStart w:id="61" w:name="_Toc177969980"/>
+      <w:bookmarkStart w:id="62" w:name="_Toc177970169"/>
+      <w:bookmarkStart w:id="63" w:name="_Toc177970302"/>
+      <w:bookmarkStart w:id="64" w:name="_Toc177970344"/>
+      <w:bookmarkStart w:id="65" w:name="_Toc177970555"/>
+      <w:bookmarkStart w:id="66" w:name="_Toc177970613"/>
+      <w:bookmarkStart w:id="67" w:name="_Toc177970666"/>
+      <w:bookmarkStart w:id="68" w:name="_Toc355365226"/>
+      <w:bookmarkStart w:id="69" w:name="_Toc355366716"/>
+      <w:bookmarkStart w:id="70" w:name="_Toc355366887"/>
+      <w:bookmarkStart w:id="71" w:name="_Toc355367006"/>
+      <w:bookmarkStart w:id="72" w:name="_Toc355375016"/>
+      <w:bookmarkStart w:id="73" w:name="_Toc355375452"/>
+      <w:bookmarkStart w:id="74" w:name="_Toc355375531"/>
+      <w:bookmarkStart w:id="75" w:name="_Toc367454450"/>
       <w:r>
         <w:rPr>
           <w:lang w:val="en-US"/>
@@ -10586,6 +9163,8 @@
         </w:rPr>
         <w:t>s</w:t>
       </w:r>
+      <w:bookmarkEnd w:id="58"/>
+      <w:bookmarkEnd w:id="59"/>
       <w:bookmarkEnd w:id="60"/>
       <w:bookmarkEnd w:id="61"/>
       <w:bookmarkEnd w:id="62"/>
@@ -10602,8 +9181,6 @@
       <w:bookmarkEnd w:id="73"/>
       <w:bookmarkEnd w:id="74"/>
       <w:bookmarkEnd w:id="75"/>
-      <w:bookmarkEnd w:id="76"/>
-      <w:bookmarkEnd w:id="77"/>
     </w:p>
     <w:p>
       <w:pPr>
@@ -10794,17 +9371,7 @@
             <w:noProof/>
             <w:lang w:val="en-US"/>
           </w:rPr>
-          <w:t>Figure 6: Sa</w:t>
-        </w:r>
-        <w:bookmarkStart w:id="78" w:name="_GoBack"/>
-        <w:bookmarkEnd w:id="78"/>
-        <w:r>
-          <w:rPr>
-            <w:rStyle w:val="Hyperlink"/>
-            <w:noProof/>
-            <w:lang w:val="en-US"/>
-          </w:rPr>
-          <w:t>mple of a BPMN diagram</w:t>
+          <w:t>Figure 6: Sample of a BPMN diagram</w:t>
         </w:r>
         <w:r>
           <w:rPr>
@@ -10868,9 +9435,9 @@
         </w:rPr>
         <w:fldChar w:fldCharType="end"/>
       </w:r>
-      <w:bookmarkStart w:id="79" w:name="_Toc177964626"/>
-      <w:bookmarkStart w:id="80" w:name="_Toc177964973"/>
-      <w:bookmarkStart w:id="81" w:name="_Toc177965862"/>
+      <w:bookmarkStart w:id="76" w:name="_Toc177964626"/>
+      <w:bookmarkStart w:id="77" w:name="_Toc177964973"/>
+      <w:bookmarkStart w:id="78" w:name="_Toc177965862"/>
     </w:p>
     <w:p>
       <w:pPr>
@@ -10887,37 +9454,37 @@
           <w:lang w:val="en-US"/>
         </w:rPr>
       </w:pPr>
-      <w:bookmarkStart w:id="82" w:name="_Toc355365227"/>
-      <w:bookmarkStart w:id="83" w:name="_Toc355366717"/>
-      <w:bookmarkStart w:id="84" w:name="_Toc355366888"/>
-      <w:bookmarkStart w:id="85" w:name="_Toc355367007"/>
-      <w:bookmarkStart w:id="86" w:name="_Toc355375017"/>
-      <w:bookmarkStart w:id="87" w:name="_Toc355375453"/>
-      <w:bookmarkStart w:id="88" w:name="_Toc355375532"/>
-      <w:bookmarkStart w:id="89" w:name="_Toc367454451"/>
+      <w:bookmarkStart w:id="79" w:name="_Toc355365227"/>
+      <w:bookmarkStart w:id="80" w:name="_Toc355366717"/>
+      <w:bookmarkStart w:id="81" w:name="_Toc355366888"/>
+      <w:bookmarkStart w:id="82" w:name="_Toc355367007"/>
+      <w:bookmarkStart w:id="83" w:name="_Toc355375017"/>
+      <w:bookmarkStart w:id="84" w:name="_Toc355375453"/>
+      <w:bookmarkStart w:id="85" w:name="_Toc355375532"/>
+      <w:bookmarkStart w:id="86" w:name="_Toc367454451"/>
+      <w:bookmarkEnd w:id="76"/>
+      <w:bookmarkEnd w:id="77"/>
+      <w:bookmarkEnd w:id="78"/>
+      <w:r>
+        <w:rPr>
+          <w:lang w:val="en-US"/>
+        </w:rPr>
+        <w:t>T</w:t>
+      </w:r>
+      <w:r>
+        <w:rPr>
+          <w:lang w:val="en-US"/>
+        </w:rPr>
+        <w:t>ables</w:t>
+      </w:r>
       <w:bookmarkEnd w:id="79"/>
       <w:bookmarkEnd w:id="80"/>
       <w:bookmarkEnd w:id="81"/>
-      <w:r>
-        <w:rPr>
-          <w:lang w:val="en-US"/>
-        </w:rPr>
-        <w:t>T</w:t>
-      </w:r>
-      <w:r>
-        <w:rPr>
-          <w:lang w:val="en-US"/>
-        </w:rPr>
-        <w:t>ables</w:t>
-      </w:r>
       <w:bookmarkEnd w:id="82"/>
       <w:bookmarkEnd w:id="83"/>
       <w:bookmarkEnd w:id="84"/>
       <w:bookmarkEnd w:id="85"/>
       <w:bookmarkEnd w:id="86"/>
-      <w:bookmarkEnd w:id="87"/>
-      <w:bookmarkEnd w:id="88"/>
-      <w:bookmarkEnd w:id="89"/>
     </w:p>
     <w:p>
       <w:pPr>
@@ -10937,6 +9504,7 @@
           <w:noProof/>
           <w:sz w:val="22"/>
           <w:szCs w:val="22"/>
+          <w:lang w:val="de-AT" w:eastAsia="de-AT"/>
         </w:rPr>
       </w:pPr>
       <w:r>
@@ -10957,7 +9525,7 @@
         </w:rPr>
         <w:fldChar w:fldCharType="separate"/>
       </w:r>
-      <w:hyperlink w:anchor="_Toc367474549" w:history="1">
+      <w:hyperlink w:anchor="_Toc367728675" w:history="1">
         <w:r>
           <w:rPr>
             <w:rStyle w:val="Hyperlink"/>
@@ -10985,7 +9553,7 @@
             <w:noProof/>
             <w:webHidden/>
           </w:rPr>
-          <w:instrText xml:space="preserve"> PAGEREF _Toc367474549 \h </w:instrText>
+          <w:instrText xml:space="preserve"> PAGEREF _Toc367728675 \h </w:instrText>
         </w:r>
         <w:r>
           <w:rPr>
@@ -11027,9 +9595,10 @@
           <w:noProof/>
           <w:sz w:val="22"/>
           <w:szCs w:val="22"/>
-        </w:rPr>
-      </w:pPr>
-      <w:hyperlink w:anchor="_Toc367474550" w:history="1">
+          <w:lang w:val="de-AT" w:eastAsia="de-AT"/>
+        </w:rPr>
+      </w:pPr>
+      <w:hyperlink w:anchor="_Toc367728676" w:history="1">
         <w:r>
           <w:rPr>
             <w:rStyle w:val="Hyperlink"/>
@@ -11057,7 +9626,7 @@
             <w:noProof/>
             <w:webHidden/>
           </w:rPr>
-          <w:instrText xml:space="preserve"> PAGEREF _Toc367474550 \h </w:instrText>
+          <w:instrText xml:space="preserve"> PAGEREF _Toc367728676 \h </w:instrText>
         </w:r>
         <w:r>
           <w:rPr>
@@ -11099,16 +9668,17 @@
           <w:noProof/>
           <w:sz w:val="22"/>
           <w:szCs w:val="22"/>
-        </w:rPr>
-      </w:pPr>
-      <w:hyperlink w:anchor="_Toc367474551" w:history="1">
+          <w:lang w:val="de-AT" w:eastAsia="de-AT"/>
+        </w:rPr>
+      </w:pPr>
+      <w:hyperlink w:anchor="_Toc367728677" w:history="1">
         <w:r>
           <w:rPr>
             <w:rStyle w:val="Hyperlink"/>
             <w:noProof/>
             <w:lang w:val="en-US"/>
           </w:rPr>
-          <w:t>Table 3: Process Characteristics Order process</w:t>
+          <w:t>Table 3: Process Characteristics “Order process”</w:t>
         </w:r>
         <w:r>
           <w:rPr>
@@ -11129,7 +9699,7 @@
             <w:noProof/>
             <w:webHidden/>
           </w:rPr>
-          <w:instrText xml:space="preserve"> PAGEREF _Toc367474551 \h </w:instrText>
+          <w:instrText xml:space="preserve"> PAGEREF _Toc367728677 \h </w:instrText>
         </w:r>
         <w:r>
           <w:rPr>
@@ -11171,16 +9741,17 @@
           <w:noProof/>
           <w:sz w:val="22"/>
           <w:szCs w:val="22"/>
-        </w:rPr>
-      </w:pPr>
-      <w:hyperlink w:anchor="_Toc367474552" w:history="1">
+          <w:lang w:val="de-AT" w:eastAsia="de-AT"/>
+        </w:rPr>
+      </w:pPr>
+      <w:hyperlink w:anchor="_Toc367728678" w:history="1">
         <w:r>
           <w:rPr>
             <w:rStyle w:val="Hyperlink"/>
             <w:noProof/>
             <w:lang w:val="en-US"/>
           </w:rPr>
-          <w:t>Table 4: Process Characteristics Order process</w:t>
+          <w:t>Table 4: Process Characteristics “Administrate chocolate ingredients”</w:t>
         </w:r>
         <w:r>
           <w:rPr>
@@ -11201,7 +9772,7 @@
             <w:noProof/>
             <w:webHidden/>
           </w:rPr>
-          <w:instrText xml:space="preserve"> PAGEREF _Toc367474552 \h </w:instrText>
+          <w:instrText xml:space="preserve"> PAGEREF _Toc367728678 \h </w:instrText>
         </w:r>
         <w:r>
           <w:rPr>
@@ -11243,16 +9814,26 @@
           <w:noProof/>
           <w:sz w:val="22"/>
           <w:szCs w:val="22"/>
-        </w:rPr>
-      </w:pPr>
-      <w:hyperlink w:anchor="_Toc367474553" w:history="1">
+          <w:lang w:val="de-AT" w:eastAsia="de-AT"/>
+        </w:rPr>
+      </w:pPr>
+      <w:hyperlink w:anchor="_Toc367728679" w:history="1">
         <w:r>
           <w:rPr>
             <w:rStyle w:val="Hyperlink"/>
             <w:noProof/>
             <w:lang w:val="en-US"/>
           </w:rPr>
-          <w:t>Table 5: Process Characteristics Order process</w:t>
+          <w:t>Table 5: Process Characteristics “</w:t>
+        </w:r>
+        <w:r>
+          <w:rPr>
+            <w:rStyle w:val="Hyperlink"/>
+            <w:rFonts w:cs="Arial"/>
+            <w:noProof/>
+            <w:lang w:val="en-US"/>
+          </w:rPr>
+          <w:t>Produce new chocolate”</w:t>
         </w:r>
         <w:r>
           <w:rPr>
@@ -11273,7 +9854,7 @@
             <w:noProof/>
             <w:webHidden/>
           </w:rPr>
-          <w:instrText xml:space="preserve"> PAGEREF _Toc367474553 \h </w:instrText>
+          <w:instrText xml:space="preserve"> PAGEREF _Toc367728679 \h </w:instrText>
         </w:r>
         <w:r>
           <w:rPr>
@@ -11332,30 +9913,33 @@
           <w:lang w:val="en-US"/>
         </w:rPr>
       </w:pPr>
-      <w:bookmarkStart w:id="90" w:name="_Toc177964627"/>
-      <w:bookmarkStart w:id="91" w:name="_Toc177964974"/>
-      <w:bookmarkStart w:id="92" w:name="_Toc177965863"/>
-      <w:bookmarkStart w:id="93" w:name="_Toc177969982"/>
-      <w:bookmarkStart w:id="94" w:name="_Toc177970171"/>
-      <w:bookmarkStart w:id="95" w:name="_Toc177970304"/>
-      <w:bookmarkStart w:id="96" w:name="_Toc177970346"/>
-      <w:bookmarkStart w:id="97" w:name="_Toc177970557"/>
-      <w:bookmarkStart w:id="98" w:name="_Toc177970615"/>
-      <w:bookmarkStart w:id="99" w:name="_Toc177970668"/>
-      <w:bookmarkStart w:id="100" w:name="_Toc355365228"/>
-      <w:bookmarkStart w:id="101" w:name="_Toc355366718"/>
-      <w:bookmarkStart w:id="102" w:name="_Toc355366889"/>
-      <w:bookmarkStart w:id="103" w:name="_Toc355367008"/>
-      <w:bookmarkStart w:id="104" w:name="_Toc355375018"/>
-      <w:bookmarkStart w:id="105" w:name="_Toc355375454"/>
-      <w:bookmarkStart w:id="106" w:name="_Toc355375533"/>
-      <w:bookmarkStart w:id="107" w:name="_Toc367454452"/>
+      <w:bookmarkStart w:id="87" w:name="_Toc177964627"/>
+      <w:bookmarkStart w:id="88" w:name="_Toc177964974"/>
+      <w:bookmarkStart w:id="89" w:name="_Toc177965863"/>
+      <w:bookmarkStart w:id="90" w:name="_Toc177969982"/>
+      <w:bookmarkStart w:id="91" w:name="_Toc177970171"/>
+      <w:bookmarkStart w:id="92" w:name="_Toc177970304"/>
+      <w:bookmarkStart w:id="93" w:name="_Toc177970346"/>
+      <w:bookmarkStart w:id="94" w:name="_Toc177970557"/>
+      <w:bookmarkStart w:id="95" w:name="_Toc177970615"/>
+      <w:bookmarkStart w:id="96" w:name="_Toc177970668"/>
+      <w:bookmarkStart w:id="97" w:name="_Toc355365228"/>
+      <w:bookmarkStart w:id="98" w:name="_Toc355366718"/>
+      <w:bookmarkStart w:id="99" w:name="_Toc355366889"/>
+      <w:bookmarkStart w:id="100" w:name="_Toc355367008"/>
+      <w:bookmarkStart w:id="101" w:name="_Toc355375018"/>
+      <w:bookmarkStart w:id="102" w:name="_Toc355375454"/>
+      <w:bookmarkStart w:id="103" w:name="_Toc355375533"/>
+      <w:bookmarkStart w:id="104" w:name="_Toc367454452"/>
       <w:r>
         <w:rPr>
           <w:lang w:val="en-US"/>
         </w:rPr>
         <w:t>Glossar</w:t>
       </w:r>
+      <w:bookmarkEnd w:id="87"/>
+      <w:bookmarkEnd w:id="88"/>
+      <w:bookmarkEnd w:id="89"/>
       <w:bookmarkEnd w:id="90"/>
       <w:bookmarkEnd w:id="91"/>
       <w:bookmarkEnd w:id="92"/>
@@ -11363,23 +9947,20 @@
       <w:bookmarkEnd w:id="94"/>
       <w:bookmarkEnd w:id="95"/>
       <w:bookmarkEnd w:id="96"/>
+      <w:r>
+        <w:rPr>
+          <w:lang w:val="en-US"/>
+        </w:rPr>
+        <w:t>y</w:t>
+      </w:r>
       <w:bookmarkEnd w:id="97"/>
       <w:bookmarkEnd w:id="98"/>
       <w:bookmarkEnd w:id="99"/>
-      <w:r>
-        <w:rPr>
-          <w:lang w:val="en-US"/>
-        </w:rPr>
-        <w:t>y</w:t>
-      </w:r>
       <w:bookmarkEnd w:id="100"/>
       <w:bookmarkEnd w:id="101"/>
       <w:bookmarkEnd w:id="102"/>
       <w:bookmarkEnd w:id="103"/>
       <w:bookmarkEnd w:id="104"/>
-      <w:bookmarkEnd w:id="105"/>
-      <w:bookmarkEnd w:id="106"/>
-      <w:bookmarkEnd w:id="107"/>
     </w:p>
     <w:tbl>
       <w:tblPr>
@@ -11538,6 +10119,14 @@
                 <w:lang w:val="en-US"/>
               </w:rPr>
             </w:pPr>
+            <w:r>
+              <w:rPr>
+                <w:rFonts w:cs="Arial"/>
+                <w:sz w:val="20"/>
+                <w:lang w:val="en-US"/>
+              </w:rPr>
+              <w:t>Chocolator</w:t>
+            </w:r>
           </w:p>
         </w:tc>
         <w:tc>
@@ -11554,6 +10143,16 @@
                 <w:lang w:val="en-US"/>
               </w:rPr>
             </w:pPr>
+            <w:r>
+              <w:rPr>
+                <w:rFonts w:cs="Arial"/>
+                <w:sz w:val="20"/>
+                <w:lang w:val="en-US"/>
+              </w:rPr>
+              <w:t>Designer for Chocolate</w:t>
+            </w:r>
+            <w:bookmarkStart w:id="105" w:name="_GoBack"/>
+            <w:bookmarkEnd w:id="105"/>
           </w:p>
         </w:tc>
         <w:tc>
@@ -11888,10 +10487,10 @@
       </w:pPr>
     </w:p>
     <w:sectPr>
-      <w:headerReference w:type="default" r:id="rId18"/>
-      <w:footerReference w:type="default" r:id="rId19"/>
-      <w:headerReference w:type="first" r:id="rId20"/>
-      <w:footerReference w:type="first" r:id="rId21"/>
+      <w:headerReference w:type="default" r:id="rId25"/>
+      <w:footerReference w:type="default" r:id="rId26"/>
+      <w:headerReference w:type="first" r:id="rId27"/>
+      <w:footerReference w:type="first" r:id="rId28"/>
       <w:type w:val="continuous"/>
       <w:pgSz w:w="11907" w:h="16840" w:code="9"/>
       <w:pgMar w:top="1418" w:right="567" w:bottom="851" w:left="1134" w:header="567" w:footer="567" w:gutter="0"/>
@@ -12307,7 +10906,7 @@
               <w:sz w:val="16"/>
               <w:szCs w:val="16"/>
             </w:rPr>
-            <w:t>12</w:t>
+            <w:t>13</w:t>
           </w:r>
           <w:r>
             <w:rPr>
@@ -12403,6 +11002,7 @@
         <w:rFonts w:cs="Arial"/>
         <w:noProof/>
         <w:sz w:val="44"/>
+        <w:lang w:val="de-AT" w:eastAsia="de-AT"/>
       </w:rPr>
       <w:drawing>
         <wp:inline distT="0" distB="0" distL="0" distR="0">
@@ -17029,7 +15629,7 @@
 </file>
 
 <file path=customXml/itemProps1.xml><?xml version="1.0" encoding="utf-8"?>
-<ds:datastoreItem xmlns:ds="http://schemas.openxmlformats.org/officeDocument/2006/customXml" ds:itemID="{A1409932-1114-410E-BD73-20722D6B4000}">
+<ds:datastoreItem xmlns:ds="http://schemas.openxmlformats.org/officeDocument/2006/customXml" ds:itemID="{1438502E-B8C1-47A2-8197-FB98667F3AE0}">
   <ds:schemaRefs>
     <ds:schemaRef ds:uri="http://schemas.openxmlformats.org/officeDocument/2006/bibliography"/>
   </ds:schemaRefs>

--- a/BWI_CS_CA_V_1.0.docx
+++ b/BWI_CS_CA_V_1.0.docx
@@ -624,10 +624,10 @@
           <w:rFonts w:cs="Arial"/>
           <w:noProof/>
           <w:sz w:val="44"/>
-          <w:lang w:val="de-AT" w:eastAsia="de-AT"/>
+          <w:lang w:val="en-US" w:eastAsia="en-US"/>
         </w:rPr>
         <w:drawing>
-          <wp:inline distT="0" distB="0" distL="0" distR="0">
+          <wp:inline distT="0" distB="0" distL="0" distR="0" wp14:anchorId="1D54B0D8" wp14:editId="1D54B0D9">
             <wp:extent cx="1352550" cy="352425"/>
             <wp:effectExtent l="19050" t="0" r="0" b="0"/>
             <wp:docPr id="1" name="Bild 1"/>
@@ -2417,11 +2417,11 @@
         <w:tblLook w:val="0000" w:firstRow="0" w:lastRow="0" w:firstColumn="0" w:lastColumn="0" w:noHBand="0" w:noVBand="0"/>
       </w:tblPr>
       <w:tblGrid>
-        <w:gridCol w:w="2483"/>
-        <w:gridCol w:w="2325"/>
-        <w:gridCol w:w="1687"/>
-        <w:gridCol w:w="1528"/>
-        <w:gridCol w:w="2167"/>
+        <w:gridCol w:w="2260"/>
+        <w:gridCol w:w="2130"/>
+        <w:gridCol w:w="1557"/>
+        <w:gridCol w:w="1416"/>
+        <w:gridCol w:w="2827"/>
       </w:tblGrid>
       <w:tr>
         <w:trPr>
@@ -2430,7 +2430,7 @@
         </w:trPr>
         <w:tc>
           <w:tcPr>
-            <w:tcW w:w="1250" w:type="pct"/>
+            <w:tcW w:w="1109" w:type="pct"/>
             <w:tcBorders>
               <w:top w:val="single" w:sz="6" w:space="0" w:color="auto"/>
             </w:tcBorders>
@@ -2463,7 +2463,7 @@
         </w:tc>
         <w:tc>
           <w:tcPr>
-            <w:tcW w:w="1172" w:type="pct"/>
+            <w:tcW w:w="1045" w:type="pct"/>
             <w:tcBorders>
               <w:top w:val="single" w:sz="6" w:space="0" w:color="auto"/>
             </w:tcBorders>
@@ -2516,7 +2516,7 @@
         </w:tc>
         <w:tc>
           <w:tcPr>
-            <w:tcW w:w="859" w:type="pct"/>
+            <w:tcW w:w="764" w:type="pct"/>
             <w:tcBorders>
               <w:top w:val="single" w:sz="6" w:space="0" w:color="auto"/>
             </w:tcBorders>
@@ -2549,7 +2549,7 @@
         </w:tc>
         <w:tc>
           <w:tcPr>
-            <w:tcW w:w="781" w:type="pct"/>
+            <w:tcW w:w="695" w:type="pct"/>
             <w:tcBorders>
               <w:top w:val="single" w:sz="6" w:space="0" w:color="auto"/>
             </w:tcBorders>
@@ -2582,7 +2582,7 @@
         </w:tc>
         <w:tc>
           <w:tcPr>
-            <w:tcW w:w="938" w:type="pct"/>
+            <w:tcW w:w="1387" w:type="pct"/>
             <w:tcBorders>
               <w:top w:val="single" w:sz="6" w:space="0" w:color="auto"/>
             </w:tcBorders>
@@ -2621,7 +2621,7 @@
         </w:trPr>
         <w:tc>
           <w:tcPr>
-            <w:tcW w:w="1250" w:type="pct"/>
+            <w:tcW w:w="1109" w:type="pct"/>
             <w:vAlign w:val="center"/>
           </w:tcPr>
           <w:p>
@@ -2640,13 +2640,13 @@
                 <w:sz w:val="18"/>
                 <w:lang w:val="en-US"/>
               </w:rPr>
-              <w:t>Vince Masuka</w:t>
-            </w:r>
-          </w:p>
-        </w:tc>
-        <w:tc>
-          <w:tcPr>
-            <w:tcW w:w="1172" w:type="pct"/>
+              <w:t>Patrick Homm</w:t>
+            </w:r>
+          </w:p>
+        </w:tc>
+        <w:tc>
+          <w:tcPr>
+            <w:tcW w:w="1045" w:type="pct"/>
             <w:vAlign w:val="center"/>
           </w:tcPr>
           <w:p>
@@ -2659,11 +2659,19 @@
                 <w:lang w:val="en-US"/>
               </w:rPr>
             </w:pPr>
-          </w:p>
-        </w:tc>
-        <w:tc>
-          <w:tcPr>
-            <w:tcW w:w="859" w:type="pct"/>
+            <w:r>
+              <w:rPr>
+                <w:rFonts w:cs="Arial"/>
+                <w:sz w:val="16"/>
+                <w:lang w:val="en-US"/>
+              </w:rPr>
+              <w:t>Project Team</w:t>
+            </w:r>
+          </w:p>
+        </w:tc>
+        <w:tc>
+          <w:tcPr>
+            <w:tcW w:w="764" w:type="pct"/>
             <w:vAlign w:val="center"/>
           </w:tcPr>
           <w:p>
@@ -2682,13 +2690,13 @@
                 <w:sz w:val="16"/>
                 <w:lang w:val="en-US"/>
               </w:rPr>
-              <w:t>Ordering costumer</w:t>
-            </w:r>
-          </w:p>
-        </w:tc>
-        <w:tc>
-          <w:tcPr>
-            <w:tcW w:w="781" w:type="pct"/>
+              <w:t>Project Manager</w:t>
+            </w:r>
+          </w:p>
+        </w:tc>
+        <w:tc>
+          <w:tcPr>
+            <w:tcW w:w="695" w:type="pct"/>
             <w:vAlign w:val="center"/>
           </w:tcPr>
           <w:p>
@@ -2707,13 +2715,13 @@
                 <w:sz w:val="16"/>
                 <w:lang w:val="en-US"/>
               </w:rPr>
-              <w:t>01/12345678</w:t>
-            </w:r>
-          </w:p>
-        </w:tc>
-        <w:tc>
-          <w:tcPr>
-            <w:tcW w:w="938" w:type="pct"/>
+              <w:t>0699/11055260</w:t>
+            </w:r>
+          </w:p>
+        </w:tc>
+        <w:tc>
+          <w:tcPr>
+            <w:tcW w:w="1387" w:type="pct"/>
             <w:vAlign w:val="center"/>
           </w:tcPr>
           <w:p>
@@ -2726,17 +2734,22 @@
                 <w:lang w:val="en-US"/>
               </w:rPr>
             </w:pPr>
-            <w:hyperlink r:id="rId9" w:history="1">
-              <w:r>
-                <w:rPr>
-                  <w:rStyle w:val="Hyperlink"/>
-                  <w:rFonts w:cs="Arial"/>
-                  <w:sz w:val="16"/>
-                  <w:lang w:val="en-US"/>
-                </w:rPr>
-                <w:t>vince.masuka@chocolate-heros.uk</w:t>
-              </w:r>
-            </w:hyperlink>
+            <w:r>
+              <w:rPr>
+                <w:rFonts w:cs="Arial"/>
+                <w:sz w:val="16"/>
+                <w:lang w:val="en-US"/>
+              </w:rPr>
+              <w:t>patrick.homm@technikum-wien.at</w:t>
+            </w:r>
+            <w:r>
+              <w:rPr>
+                <w:rFonts w:cs="Arial"/>
+                <w:sz w:val="16"/>
+                <w:lang w:val="en-US"/>
+              </w:rPr>
+              <w:t xml:space="preserve"> </w:t>
+            </w:r>
           </w:p>
         </w:tc>
       </w:tr>
@@ -2747,7 +2760,7 @@
         </w:trPr>
         <w:tc>
           <w:tcPr>
-            <w:tcW w:w="1250" w:type="pct"/>
+            <w:tcW w:w="1109" w:type="pct"/>
             <w:vAlign w:val="center"/>
           </w:tcPr>
           <w:p>
@@ -2766,13 +2779,13 @@
                 <w:sz w:val="18"/>
                 <w:lang w:val="en-US"/>
               </w:rPr>
-              <w:t>Patrick Homm</w:t>
-            </w:r>
-          </w:p>
-        </w:tc>
-        <w:tc>
-          <w:tcPr>
-            <w:tcW w:w="1172" w:type="pct"/>
+              <w:t>Martin Wollner</w:t>
+            </w:r>
+          </w:p>
+        </w:tc>
+        <w:tc>
+          <w:tcPr>
+            <w:tcW w:w="1045" w:type="pct"/>
             <w:vAlign w:val="center"/>
           </w:tcPr>
           <w:p>
@@ -2785,11 +2798,19 @@
                 <w:lang w:val="en-US"/>
               </w:rPr>
             </w:pPr>
-          </w:p>
-        </w:tc>
-        <w:tc>
-          <w:tcPr>
-            <w:tcW w:w="859" w:type="pct"/>
+            <w:r>
+              <w:rPr>
+                <w:rFonts w:cs="Arial"/>
+                <w:sz w:val="16"/>
+                <w:lang w:val="en-US"/>
+              </w:rPr>
+              <w:t xml:space="preserve">Project Team </w:t>
+            </w:r>
+          </w:p>
+        </w:tc>
+        <w:tc>
+          <w:tcPr>
+            <w:tcW w:w="764" w:type="pct"/>
             <w:vAlign w:val="center"/>
           </w:tcPr>
           <w:p>
@@ -2808,13 +2829,13 @@
                 <w:sz w:val="16"/>
                 <w:lang w:val="en-US"/>
               </w:rPr>
-              <w:t>Project Manager</w:t>
-            </w:r>
-          </w:p>
-        </w:tc>
-        <w:tc>
-          <w:tcPr>
-            <w:tcW w:w="781" w:type="pct"/>
+              <w:t>Team Member</w:t>
+            </w:r>
+          </w:p>
+        </w:tc>
+        <w:tc>
+          <w:tcPr>
+            <w:tcW w:w="695" w:type="pct"/>
             <w:vAlign w:val="center"/>
           </w:tcPr>
           <w:p>
@@ -2827,19 +2848,11 @@
                 <w:lang w:val="en-US"/>
               </w:rPr>
             </w:pPr>
-            <w:r>
-              <w:rPr>
-                <w:rFonts w:cs="Arial"/>
-                <w:sz w:val="16"/>
-                <w:lang w:val="en-US"/>
-              </w:rPr>
-              <w:t>01/12345678</w:t>
-            </w:r>
-          </w:p>
-        </w:tc>
-        <w:tc>
-          <w:tcPr>
-            <w:tcW w:w="938" w:type="pct"/>
+          </w:p>
+        </w:tc>
+        <w:tc>
+          <w:tcPr>
+            <w:tcW w:w="1387" w:type="pct"/>
             <w:vAlign w:val="center"/>
           </w:tcPr>
           <w:p>
@@ -2852,17 +2865,14 @@
                 <w:lang w:val="en-US"/>
               </w:rPr>
             </w:pPr>
-            <w:hyperlink r:id="rId10" w:history="1">
-              <w:r>
-                <w:rPr>
-                  <w:rStyle w:val="Hyperlink"/>
-                  <w:rFonts w:cs="Arial"/>
-                  <w:sz w:val="16"/>
-                  <w:lang w:val="en-US"/>
-                </w:rPr>
-                <w:t>patrick.homm@technikum-wien.at</w:t>
-              </w:r>
-            </w:hyperlink>
+            <w:r>
+              <w:rPr>
+                <w:rFonts w:cs="Arial"/>
+                <w:sz w:val="16"/>
+                <w:lang w:val="en-US"/>
+              </w:rPr>
+              <w:t xml:space="preserve">Martin.wollner@technikum-wien.at </w:t>
+            </w:r>
           </w:p>
         </w:tc>
       </w:tr>
@@ -2873,7 +2883,7 @@
         </w:trPr>
         <w:tc>
           <w:tcPr>
-            <w:tcW w:w="1250" w:type="pct"/>
+            <w:tcW w:w="1109" w:type="pct"/>
             <w:vAlign w:val="center"/>
           </w:tcPr>
           <w:p>
@@ -2889,15 +2899,14 @@
             <w:r>
               <w:rPr>
                 <w:rFonts w:cs="Arial"/>
-                <w:lang w:val="en-US"/>
-              </w:rPr>
-              <w:t>Andreas Burger</w:t>
-            </w:r>
-          </w:p>
-        </w:tc>
-        <w:tc>
-          <w:tcPr>
-            <w:tcW w:w="1172" w:type="pct"/>
+              </w:rPr>
+              <w:t>Leonardo Fisic</w:t>
+            </w:r>
+          </w:p>
+        </w:tc>
+        <w:tc>
+          <w:tcPr>
+            <w:tcW w:w="1045" w:type="pct"/>
             <w:vAlign w:val="center"/>
           </w:tcPr>
           <w:p>
@@ -2910,11 +2919,19 @@
                 <w:lang w:val="en-US"/>
               </w:rPr>
             </w:pPr>
-          </w:p>
-        </w:tc>
-        <w:tc>
-          <w:tcPr>
-            <w:tcW w:w="859" w:type="pct"/>
+            <w:r>
+              <w:rPr>
+                <w:rFonts w:cs="Arial"/>
+                <w:sz w:val="16"/>
+                <w:lang w:val="en-US"/>
+              </w:rPr>
+              <w:t>Project Team</w:t>
+            </w:r>
+          </w:p>
+        </w:tc>
+        <w:tc>
+          <w:tcPr>
+            <w:tcW w:w="764" w:type="pct"/>
             <w:vAlign w:val="center"/>
           </w:tcPr>
           <w:p>
@@ -2933,13 +2950,13 @@
                 <w:sz w:val="16"/>
                 <w:lang w:val="en-US"/>
               </w:rPr>
-              <w:t>Project Member</w:t>
-            </w:r>
-          </w:p>
-        </w:tc>
-        <w:tc>
-          <w:tcPr>
-            <w:tcW w:w="781" w:type="pct"/>
+              <w:t>Team Member</w:t>
+            </w:r>
+          </w:p>
+        </w:tc>
+        <w:tc>
+          <w:tcPr>
+            <w:tcW w:w="695" w:type="pct"/>
             <w:vAlign w:val="center"/>
           </w:tcPr>
           <w:p>
@@ -2952,19 +2969,11 @@
                 <w:lang w:val="en-US"/>
               </w:rPr>
             </w:pPr>
-            <w:r>
-              <w:rPr>
-                <w:rFonts w:cs="Arial"/>
-                <w:sz w:val="16"/>
-                <w:lang w:val="en-US"/>
-              </w:rPr>
-              <w:t>01/12345678</w:t>
-            </w:r>
-          </w:p>
-        </w:tc>
-        <w:tc>
-          <w:tcPr>
-            <w:tcW w:w="938" w:type="pct"/>
+          </w:p>
+        </w:tc>
+        <w:tc>
+          <w:tcPr>
+            <w:tcW w:w="1387" w:type="pct"/>
             <w:vAlign w:val="center"/>
           </w:tcPr>
           <w:p>
@@ -2977,17 +2986,14 @@
                 <w:lang w:val="en-US"/>
               </w:rPr>
             </w:pPr>
-            <w:hyperlink r:id="rId11" w:history="1">
-              <w:r>
-                <w:rPr>
-                  <w:rStyle w:val="Hyperlink"/>
-                  <w:rFonts w:cs="Arial"/>
-                  <w:sz w:val="16"/>
-                  <w:lang w:val="en-US"/>
-                </w:rPr>
-                <w:t>andreas.burger@technikum-wien.at</w:t>
-              </w:r>
-            </w:hyperlink>
+            <w:r>
+              <w:rPr>
+                <w:rFonts w:cs="Arial"/>
+                <w:sz w:val="16"/>
+                <w:lang w:val="en-US"/>
+              </w:rPr>
+              <w:t>Leonardo.fisic@technikum-wien.at</w:t>
+            </w:r>
           </w:p>
         </w:tc>
       </w:tr>
@@ -2998,7 +3004,7 @@
         </w:trPr>
         <w:tc>
           <w:tcPr>
-            <w:tcW w:w="1250" w:type="pct"/>
+            <w:tcW w:w="1109" w:type="pct"/>
             <w:vAlign w:val="center"/>
           </w:tcPr>
           <w:p>
@@ -3017,13 +3023,13 @@
                 <w:sz w:val="18"/>
                 <w:lang w:val="en-US"/>
               </w:rPr>
-              <w:t>Leonardo Fisic</w:t>
-            </w:r>
-          </w:p>
-        </w:tc>
-        <w:tc>
-          <w:tcPr>
-            <w:tcW w:w="1172" w:type="pct"/>
+              <w:t>Andreas Burger</w:t>
+            </w:r>
+          </w:p>
+        </w:tc>
+        <w:tc>
+          <w:tcPr>
+            <w:tcW w:w="1045" w:type="pct"/>
             <w:vAlign w:val="center"/>
           </w:tcPr>
           <w:p>
@@ -3036,11 +3042,19 @@
                 <w:lang w:val="en-US"/>
               </w:rPr>
             </w:pPr>
-          </w:p>
-        </w:tc>
-        <w:tc>
-          <w:tcPr>
-            <w:tcW w:w="859" w:type="pct"/>
+            <w:r>
+              <w:rPr>
+                <w:rFonts w:cs="Arial"/>
+                <w:sz w:val="16"/>
+                <w:lang w:val="en-US"/>
+              </w:rPr>
+              <w:t>Project Team</w:t>
+            </w:r>
+          </w:p>
+        </w:tc>
+        <w:tc>
+          <w:tcPr>
+            <w:tcW w:w="764" w:type="pct"/>
             <w:vAlign w:val="center"/>
           </w:tcPr>
           <w:p>
@@ -3059,13 +3073,13 @@
                 <w:sz w:val="16"/>
                 <w:lang w:val="en-US"/>
               </w:rPr>
-              <w:t>Project Member</w:t>
-            </w:r>
-          </w:p>
-        </w:tc>
-        <w:tc>
-          <w:tcPr>
-            <w:tcW w:w="781" w:type="pct"/>
+              <w:t>Team Member</w:t>
+            </w:r>
+          </w:p>
+        </w:tc>
+        <w:tc>
+          <w:tcPr>
+            <w:tcW w:w="695" w:type="pct"/>
             <w:vAlign w:val="center"/>
           </w:tcPr>
           <w:p>
@@ -3078,19 +3092,11 @@
                 <w:lang w:val="en-US"/>
               </w:rPr>
             </w:pPr>
-            <w:r>
-              <w:rPr>
-                <w:rFonts w:cs="Arial"/>
-                <w:sz w:val="16"/>
-                <w:lang w:val="en-US"/>
-              </w:rPr>
-              <w:t>01/12345678</w:t>
-            </w:r>
-          </w:p>
-        </w:tc>
-        <w:tc>
-          <w:tcPr>
-            <w:tcW w:w="938" w:type="pct"/>
+          </w:p>
+        </w:tc>
+        <w:tc>
+          <w:tcPr>
+            <w:tcW w:w="1387" w:type="pct"/>
             <w:vAlign w:val="center"/>
           </w:tcPr>
           <w:p>
@@ -3103,17 +3109,14 @@
                 <w:lang w:val="en-US"/>
               </w:rPr>
             </w:pPr>
-            <w:hyperlink r:id="rId12" w:history="1">
-              <w:r>
-                <w:rPr>
-                  <w:rStyle w:val="Hyperlink"/>
-                  <w:rFonts w:cs="Arial"/>
-                  <w:sz w:val="16"/>
-                  <w:lang w:val="en-US"/>
-                </w:rPr>
-                <w:t>leonardo.fisic@technikum-wien.at</w:t>
-              </w:r>
-            </w:hyperlink>
+            <w:r>
+              <w:rPr>
+                <w:rFonts w:cs="Arial"/>
+                <w:sz w:val="16"/>
+                <w:lang w:val="en-US"/>
+              </w:rPr>
+              <w:t>Andreas.burger@technikum-wien.at</w:t>
+            </w:r>
           </w:p>
         </w:tc>
       </w:tr>
@@ -3124,7 +3127,7 @@
         </w:trPr>
         <w:tc>
           <w:tcPr>
-            <w:tcW w:w="1250" w:type="pct"/>
+            <w:tcW w:w="1109" w:type="pct"/>
             <w:vAlign w:val="center"/>
           </w:tcPr>
           <w:p>
@@ -3143,13 +3146,13 @@
                 <w:sz w:val="18"/>
                 <w:lang w:val="en-US"/>
               </w:rPr>
-              <w:t>Martin Wollner</w:t>
-            </w:r>
-          </w:p>
-        </w:tc>
-        <w:tc>
-          <w:tcPr>
-            <w:tcW w:w="1172" w:type="pct"/>
+              <w:t>Philipp Schiedauf</w:t>
+            </w:r>
+          </w:p>
+        </w:tc>
+        <w:tc>
+          <w:tcPr>
+            <w:tcW w:w="1045" w:type="pct"/>
             <w:vAlign w:val="center"/>
           </w:tcPr>
           <w:p>
@@ -3162,11 +3165,19 @@
                 <w:lang w:val="en-US"/>
               </w:rPr>
             </w:pPr>
-          </w:p>
-        </w:tc>
-        <w:tc>
-          <w:tcPr>
-            <w:tcW w:w="859" w:type="pct"/>
+            <w:r>
+              <w:rPr>
+                <w:rFonts w:cs="Arial"/>
+                <w:sz w:val="16"/>
+                <w:lang w:val="en-US"/>
+              </w:rPr>
+              <w:t>Customer</w:t>
+            </w:r>
+          </w:p>
+        </w:tc>
+        <w:tc>
+          <w:tcPr>
+            <w:tcW w:w="764" w:type="pct"/>
             <w:vAlign w:val="center"/>
           </w:tcPr>
           <w:p>
@@ -3179,19 +3190,13 @@
                 <w:lang w:val="en-US"/>
               </w:rPr>
             </w:pPr>
-            <w:r>
-              <w:rPr>
-                <w:rFonts w:cs="Arial"/>
-                <w:sz w:val="16"/>
-                <w:lang w:val="en-US"/>
-              </w:rPr>
-              <w:t>Project Member</w:t>
-            </w:r>
-          </w:p>
-        </w:tc>
-        <w:tc>
-          <w:tcPr>
-            <w:tcW w:w="781" w:type="pct"/>
+            <w:bookmarkStart w:id="5" w:name="_GoBack"/>
+            <w:bookmarkEnd w:id="5"/>
+          </w:p>
+        </w:tc>
+        <w:tc>
+          <w:tcPr>
+            <w:tcW w:w="695" w:type="pct"/>
             <w:vAlign w:val="center"/>
           </w:tcPr>
           <w:p>
@@ -3204,19 +3209,11 @@
                 <w:lang w:val="en-US"/>
               </w:rPr>
             </w:pPr>
-            <w:r>
-              <w:rPr>
-                <w:rFonts w:cs="Arial"/>
-                <w:sz w:val="16"/>
-                <w:lang w:val="en-US"/>
-              </w:rPr>
-              <w:t>01/12345678</w:t>
-            </w:r>
-          </w:p>
-        </w:tc>
-        <w:tc>
-          <w:tcPr>
-            <w:tcW w:w="938" w:type="pct"/>
+          </w:p>
+        </w:tc>
+        <w:tc>
+          <w:tcPr>
+            <w:tcW w:w="1387" w:type="pct"/>
             <w:vAlign w:val="center"/>
           </w:tcPr>
           <w:p>
@@ -3229,18 +3226,14 @@
                 <w:lang w:val="en-US"/>
               </w:rPr>
             </w:pPr>
-            <w:hyperlink r:id="rId13" w:history="1">
-              <w:r>
-                <w:rPr>
-                  <w:rStyle w:val="Hyperlink"/>
-                  <w:rFonts w:cs="Arial"/>
-                  <w:sz w:val="16"/>
-                  <w:lang w:val="en-US"/>
-                </w:rPr>
-                <w:t>martin.wollner@technikum-wien.at</w:t>
-              </w:r>
-            </w:hyperlink>
-            <w:hyperlink r:id="rId14" w:history="1"/>
+            <w:r>
+              <w:rPr>
+                <w:rFonts w:cs="Arial"/>
+                <w:sz w:val="16"/>
+                <w:lang w:val="en-US"/>
+              </w:rPr>
+              <w:t>schiedau@technikum-wien.at</w:t>
+            </w:r>
           </w:p>
         </w:tc>
       </w:tr>
@@ -3251,7 +3244,7 @@
         </w:trPr>
         <w:tc>
           <w:tcPr>
-            <w:tcW w:w="1250" w:type="pct"/>
+            <w:tcW w:w="1109" w:type="pct"/>
             <w:vAlign w:val="center"/>
           </w:tcPr>
           <w:p>
@@ -3268,7 +3261,7 @@
         </w:tc>
         <w:tc>
           <w:tcPr>
-            <w:tcW w:w="1172" w:type="pct"/>
+            <w:tcW w:w="1045" w:type="pct"/>
             <w:vAlign w:val="center"/>
           </w:tcPr>
           <w:p>
@@ -3285,7 +3278,7 @@
         </w:tc>
         <w:tc>
           <w:tcPr>
-            <w:tcW w:w="859" w:type="pct"/>
+            <w:tcW w:w="764" w:type="pct"/>
             <w:vAlign w:val="center"/>
           </w:tcPr>
           <w:p>
@@ -3302,7 +3295,7 @@
         </w:tc>
         <w:tc>
           <w:tcPr>
-            <w:tcW w:w="781" w:type="pct"/>
+            <w:tcW w:w="695" w:type="pct"/>
             <w:vAlign w:val="center"/>
           </w:tcPr>
           <w:p>
@@ -3319,7 +3312,7 @@
         </w:tc>
         <w:tc>
           <w:tcPr>
-            <w:tcW w:w="938" w:type="pct"/>
+            <w:tcW w:w="1387" w:type="pct"/>
             <w:vAlign w:val="center"/>
           </w:tcPr>
           <w:p>
@@ -3342,7 +3335,7 @@
         </w:trPr>
         <w:tc>
           <w:tcPr>
-            <w:tcW w:w="1250" w:type="pct"/>
+            <w:tcW w:w="1109" w:type="pct"/>
             <w:vAlign w:val="center"/>
           </w:tcPr>
           <w:p>
@@ -3359,7 +3352,7 @@
         </w:tc>
         <w:tc>
           <w:tcPr>
-            <w:tcW w:w="1172" w:type="pct"/>
+            <w:tcW w:w="1045" w:type="pct"/>
             <w:vAlign w:val="center"/>
           </w:tcPr>
           <w:p>
@@ -3376,7 +3369,7 @@
         </w:tc>
         <w:tc>
           <w:tcPr>
-            <w:tcW w:w="859" w:type="pct"/>
+            <w:tcW w:w="764" w:type="pct"/>
             <w:vAlign w:val="center"/>
           </w:tcPr>
           <w:p>
@@ -3393,7 +3386,7 @@
         </w:tc>
         <w:tc>
           <w:tcPr>
-            <w:tcW w:w="781" w:type="pct"/>
+            <w:tcW w:w="695" w:type="pct"/>
             <w:vAlign w:val="center"/>
           </w:tcPr>
           <w:p>
@@ -3410,7 +3403,7 @@
         </w:tc>
         <w:tc>
           <w:tcPr>
-            <w:tcW w:w="938" w:type="pct"/>
+            <w:tcW w:w="1387" w:type="pct"/>
             <w:vAlign w:val="center"/>
           </w:tcPr>
           <w:p>
@@ -3433,7 +3426,7 @@
         </w:trPr>
         <w:tc>
           <w:tcPr>
-            <w:tcW w:w="1250" w:type="pct"/>
+            <w:tcW w:w="1109" w:type="pct"/>
             <w:vAlign w:val="center"/>
           </w:tcPr>
           <w:p>
@@ -3450,7 +3443,7 @@
         </w:tc>
         <w:tc>
           <w:tcPr>
-            <w:tcW w:w="1172" w:type="pct"/>
+            <w:tcW w:w="1045" w:type="pct"/>
             <w:vAlign w:val="center"/>
           </w:tcPr>
           <w:p>
@@ -3467,7 +3460,7 @@
         </w:tc>
         <w:tc>
           <w:tcPr>
-            <w:tcW w:w="859" w:type="pct"/>
+            <w:tcW w:w="764" w:type="pct"/>
             <w:vAlign w:val="center"/>
           </w:tcPr>
           <w:p>
@@ -3484,7 +3477,7 @@
         </w:tc>
         <w:tc>
           <w:tcPr>
-            <w:tcW w:w="781" w:type="pct"/>
+            <w:tcW w:w="695" w:type="pct"/>
             <w:vAlign w:val="center"/>
           </w:tcPr>
           <w:p>
@@ -3501,7 +3494,7 @@
         </w:tc>
         <w:tc>
           <w:tcPr>
-            <w:tcW w:w="938" w:type="pct"/>
+            <w:tcW w:w="1387" w:type="pct"/>
             <w:vAlign w:val="center"/>
           </w:tcPr>
           <w:p>
@@ -3524,7 +3517,7 @@
         </w:trPr>
         <w:tc>
           <w:tcPr>
-            <w:tcW w:w="1250" w:type="pct"/>
+            <w:tcW w:w="1109" w:type="pct"/>
             <w:vAlign w:val="center"/>
           </w:tcPr>
           <w:p>
@@ -3541,7 +3534,7 @@
         </w:tc>
         <w:tc>
           <w:tcPr>
-            <w:tcW w:w="1172" w:type="pct"/>
+            <w:tcW w:w="1045" w:type="pct"/>
             <w:vAlign w:val="center"/>
           </w:tcPr>
           <w:p>
@@ -3558,7 +3551,7 @@
         </w:tc>
         <w:tc>
           <w:tcPr>
-            <w:tcW w:w="859" w:type="pct"/>
+            <w:tcW w:w="764" w:type="pct"/>
             <w:vAlign w:val="center"/>
           </w:tcPr>
           <w:p>
@@ -3575,7 +3568,7 @@
         </w:tc>
         <w:tc>
           <w:tcPr>
-            <w:tcW w:w="781" w:type="pct"/>
+            <w:tcW w:w="695" w:type="pct"/>
             <w:vAlign w:val="center"/>
           </w:tcPr>
           <w:p>
@@ -3592,7 +3585,7 @@
         </w:tc>
         <w:tc>
           <w:tcPr>
-            <w:tcW w:w="938" w:type="pct"/>
+            <w:tcW w:w="1387" w:type="pct"/>
             <w:vAlign w:val="center"/>
           </w:tcPr>
           <w:p>
@@ -3615,7 +3608,7 @@
         </w:trPr>
         <w:tc>
           <w:tcPr>
-            <w:tcW w:w="1250" w:type="pct"/>
+            <w:tcW w:w="1109" w:type="pct"/>
             <w:vAlign w:val="center"/>
           </w:tcPr>
           <w:p>
@@ -3632,7 +3625,7 @@
         </w:tc>
         <w:tc>
           <w:tcPr>
-            <w:tcW w:w="1172" w:type="pct"/>
+            <w:tcW w:w="1045" w:type="pct"/>
             <w:vAlign w:val="center"/>
           </w:tcPr>
           <w:p>
@@ -3649,7 +3642,7 @@
         </w:tc>
         <w:tc>
           <w:tcPr>
-            <w:tcW w:w="859" w:type="pct"/>
+            <w:tcW w:w="764" w:type="pct"/>
             <w:vAlign w:val="center"/>
           </w:tcPr>
           <w:p>
@@ -3666,7 +3659,7 @@
         </w:tc>
         <w:tc>
           <w:tcPr>
-            <w:tcW w:w="781" w:type="pct"/>
+            <w:tcW w:w="695" w:type="pct"/>
             <w:vAlign w:val="center"/>
           </w:tcPr>
           <w:p>
@@ -3683,7 +3676,7 @@
         </w:tc>
         <w:tc>
           <w:tcPr>
-            <w:tcW w:w="938" w:type="pct"/>
+            <w:tcW w:w="1387" w:type="pct"/>
             <w:vAlign w:val="center"/>
           </w:tcPr>
           <w:p>
@@ -3706,7 +3699,7 @@
         </w:trPr>
         <w:tc>
           <w:tcPr>
-            <w:tcW w:w="1250" w:type="pct"/>
+            <w:tcW w:w="1109" w:type="pct"/>
             <w:vAlign w:val="center"/>
           </w:tcPr>
           <w:p>
@@ -3723,7 +3716,7 @@
         </w:tc>
         <w:tc>
           <w:tcPr>
-            <w:tcW w:w="1172" w:type="pct"/>
+            <w:tcW w:w="1045" w:type="pct"/>
             <w:vAlign w:val="center"/>
           </w:tcPr>
           <w:p>
@@ -3740,7 +3733,7 @@
         </w:tc>
         <w:tc>
           <w:tcPr>
-            <w:tcW w:w="859" w:type="pct"/>
+            <w:tcW w:w="764" w:type="pct"/>
             <w:vAlign w:val="center"/>
           </w:tcPr>
           <w:p>
@@ -3757,7 +3750,7 @@
         </w:tc>
         <w:tc>
           <w:tcPr>
-            <w:tcW w:w="781" w:type="pct"/>
+            <w:tcW w:w="695" w:type="pct"/>
             <w:vAlign w:val="center"/>
           </w:tcPr>
           <w:p>
@@ -3774,7 +3767,7 @@
         </w:tc>
         <w:tc>
           <w:tcPr>
-            <w:tcW w:w="938" w:type="pct"/>
+            <w:tcW w:w="1387" w:type="pct"/>
             <w:vAlign w:val="center"/>
           </w:tcPr>
           <w:p>
@@ -3797,7 +3790,7 @@
         </w:trPr>
         <w:tc>
           <w:tcPr>
-            <w:tcW w:w="1250" w:type="pct"/>
+            <w:tcW w:w="1109" w:type="pct"/>
             <w:vAlign w:val="center"/>
           </w:tcPr>
           <w:p>
@@ -3814,7 +3807,7 @@
         </w:tc>
         <w:tc>
           <w:tcPr>
-            <w:tcW w:w="1172" w:type="pct"/>
+            <w:tcW w:w="1045" w:type="pct"/>
             <w:vAlign w:val="center"/>
           </w:tcPr>
           <w:p>
@@ -3831,7 +3824,7 @@
         </w:tc>
         <w:tc>
           <w:tcPr>
-            <w:tcW w:w="859" w:type="pct"/>
+            <w:tcW w:w="764" w:type="pct"/>
             <w:vAlign w:val="center"/>
           </w:tcPr>
           <w:p>
@@ -3848,7 +3841,7 @@
         </w:tc>
         <w:tc>
           <w:tcPr>
-            <w:tcW w:w="781" w:type="pct"/>
+            <w:tcW w:w="695" w:type="pct"/>
             <w:vAlign w:val="center"/>
           </w:tcPr>
           <w:p>
@@ -3865,7 +3858,7 @@
         </w:tc>
         <w:tc>
           <w:tcPr>
-            <w:tcW w:w="938" w:type="pct"/>
+            <w:tcW w:w="1387" w:type="pct"/>
             <w:vAlign w:val="center"/>
           </w:tcPr>
           <w:p>
@@ -3888,7 +3881,7 @@
         </w:trPr>
         <w:tc>
           <w:tcPr>
-            <w:tcW w:w="1250" w:type="pct"/>
+            <w:tcW w:w="1109" w:type="pct"/>
             <w:vAlign w:val="center"/>
           </w:tcPr>
           <w:p>
@@ -3905,7 +3898,7 @@
         </w:tc>
         <w:tc>
           <w:tcPr>
-            <w:tcW w:w="1172" w:type="pct"/>
+            <w:tcW w:w="1045" w:type="pct"/>
             <w:vAlign w:val="center"/>
           </w:tcPr>
           <w:p>
@@ -3922,7 +3915,7 @@
         </w:tc>
         <w:tc>
           <w:tcPr>
-            <w:tcW w:w="859" w:type="pct"/>
+            <w:tcW w:w="764" w:type="pct"/>
             <w:vAlign w:val="center"/>
           </w:tcPr>
           <w:p>
@@ -3939,7 +3932,7 @@
         </w:tc>
         <w:tc>
           <w:tcPr>
-            <w:tcW w:w="781" w:type="pct"/>
+            <w:tcW w:w="695" w:type="pct"/>
             <w:vAlign w:val="center"/>
           </w:tcPr>
           <w:p>
@@ -3956,7 +3949,7 @@
         </w:tc>
         <w:tc>
           <w:tcPr>
-            <w:tcW w:w="938" w:type="pct"/>
+            <w:tcW w:w="1387" w:type="pct"/>
             <w:vAlign w:val="center"/>
           </w:tcPr>
           <w:p>
@@ -3979,7 +3972,7 @@
         </w:trPr>
         <w:tc>
           <w:tcPr>
-            <w:tcW w:w="1250" w:type="pct"/>
+            <w:tcW w:w="1109" w:type="pct"/>
             <w:vAlign w:val="center"/>
           </w:tcPr>
           <w:p>
@@ -3996,7 +3989,7 @@
         </w:tc>
         <w:tc>
           <w:tcPr>
-            <w:tcW w:w="1172" w:type="pct"/>
+            <w:tcW w:w="1045" w:type="pct"/>
             <w:vAlign w:val="center"/>
           </w:tcPr>
           <w:p>
@@ -4013,7 +4006,7 @@
         </w:tc>
         <w:tc>
           <w:tcPr>
-            <w:tcW w:w="859" w:type="pct"/>
+            <w:tcW w:w="764" w:type="pct"/>
             <w:vAlign w:val="center"/>
           </w:tcPr>
           <w:p>
@@ -4030,7 +4023,7 @@
         </w:tc>
         <w:tc>
           <w:tcPr>
-            <w:tcW w:w="781" w:type="pct"/>
+            <w:tcW w:w="695" w:type="pct"/>
             <w:vAlign w:val="center"/>
           </w:tcPr>
           <w:p>
@@ -4047,7 +4040,7 @@
         </w:tc>
         <w:tc>
           <w:tcPr>
-            <w:tcW w:w="938" w:type="pct"/>
+            <w:tcW w:w="1387" w:type="pct"/>
             <w:vAlign w:val="center"/>
           </w:tcPr>
           <w:p>
@@ -4070,7 +4063,7 @@
         </w:trPr>
         <w:tc>
           <w:tcPr>
-            <w:tcW w:w="1250" w:type="pct"/>
+            <w:tcW w:w="1109" w:type="pct"/>
             <w:vAlign w:val="center"/>
           </w:tcPr>
           <w:p>
@@ -4087,7 +4080,7 @@
         </w:tc>
         <w:tc>
           <w:tcPr>
-            <w:tcW w:w="1172" w:type="pct"/>
+            <w:tcW w:w="1045" w:type="pct"/>
             <w:vAlign w:val="center"/>
           </w:tcPr>
           <w:p>
@@ -4104,7 +4097,7 @@
         </w:tc>
         <w:tc>
           <w:tcPr>
-            <w:tcW w:w="859" w:type="pct"/>
+            <w:tcW w:w="764" w:type="pct"/>
             <w:vAlign w:val="center"/>
           </w:tcPr>
           <w:p>
@@ -4121,7 +4114,7 @@
         </w:tc>
         <w:tc>
           <w:tcPr>
-            <w:tcW w:w="781" w:type="pct"/>
+            <w:tcW w:w="695" w:type="pct"/>
             <w:vAlign w:val="center"/>
           </w:tcPr>
           <w:p>
@@ -4138,7 +4131,7 @@
         </w:tc>
         <w:tc>
           <w:tcPr>
-            <w:tcW w:w="938" w:type="pct"/>
+            <w:tcW w:w="1387" w:type="pct"/>
             <w:vAlign w:val="center"/>
           </w:tcPr>
           <w:p>
@@ -4165,7 +4158,7 @@
           <w:lang w:val="en-US"/>
         </w:rPr>
       </w:pPr>
-      <w:bookmarkStart w:id="5" w:name="_Toc367728676"/>
+      <w:bookmarkStart w:id="6" w:name="_Toc367728676"/>
       <w:r>
         <w:rPr>
           <w:sz w:val="18"/>
@@ -4255,7 +4248,7 @@
         </w:rPr>
         <w:t>ontact persons</w:t>
       </w:r>
-      <w:bookmarkEnd w:id="5"/>
+      <w:bookmarkEnd w:id="6"/>
     </w:p>
     <w:p>
       <w:pPr>
@@ -4277,12 +4270,12 @@
           <w:lang w:val="en-US"/>
         </w:rPr>
       </w:pPr>
-      <w:bookmarkStart w:id="6" w:name="_Toc355375429"/>
-      <w:bookmarkStart w:id="7" w:name="_Toc355375508"/>
-      <w:bookmarkStart w:id="8" w:name="_Toc367454443"/>
-      <w:bookmarkStart w:id="9" w:name="_Toc480014326"/>
-      <w:bookmarkStart w:id="10" w:name="_Toc447418551"/>
-      <w:bookmarkStart w:id="11" w:name="_Toc480014305"/>
+      <w:bookmarkStart w:id="7" w:name="_Toc355375429"/>
+      <w:bookmarkStart w:id="8" w:name="_Toc355375508"/>
+      <w:bookmarkStart w:id="9" w:name="_Toc367454443"/>
+      <w:bookmarkStart w:id="10" w:name="_Toc480014326"/>
+      <w:bookmarkStart w:id="11" w:name="_Toc447418551"/>
+      <w:bookmarkStart w:id="12" w:name="_Toc480014305"/>
       <w:bookmarkEnd w:id="0"/>
       <w:bookmarkEnd w:id="2"/>
       <w:bookmarkEnd w:id="3"/>
@@ -4294,9 +4287,9 @@
         <w:lastRenderedPageBreak/>
         <w:t>Company Description</w:t>
       </w:r>
-      <w:bookmarkEnd w:id="6"/>
       <w:bookmarkEnd w:id="7"/>
       <w:bookmarkEnd w:id="8"/>
+      <w:bookmarkEnd w:id="9"/>
     </w:p>
     <w:p>
       <w:pPr>
@@ -5307,9 +5300,9 @@
           <w:lang w:val="en-US"/>
         </w:rPr>
       </w:pPr>
-      <w:bookmarkStart w:id="12" w:name="_Toc355375430"/>
-      <w:bookmarkStart w:id="13" w:name="_Toc355375509"/>
-      <w:bookmarkStart w:id="14" w:name="_Toc367454444"/>
+      <w:bookmarkStart w:id="13" w:name="_Toc355375430"/>
+      <w:bookmarkStart w:id="14" w:name="_Toc355375509"/>
+      <w:bookmarkStart w:id="15" w:name="_Toc367454444"/>
       <w:r>
         <w:rPr>
           <w:lang w:val="en-US"/>
@@ -5317,9 +5310,9 @@
         <w:lastRenderedPageBreak/>
         <w:t>Introduction</w:t>
       </w:r>
-      <w:bookmarkEnd w:id="12"/>
       <w:bookmarkEnd w:id="13"/>
       <w:bookmarkEnd w:id="14"/>
+      <w:bookmarkEnd w:id="15"/>
     </w:p>
     <w:p>
       <w:pPr>
@@ -5410,22 +5403,22 @@
           <w:lang w:val="en-US"/>
         </w:rPr>
       </w:pPr>
-      <w:bookmarkStart w:id="15" w:name="_Toc355365205"/>
-      <w:bookmarkStart w:id="16" w:name="_Toc355366695"/>
-      <w:bookmarkStart w:id="17" w:name="_Toc355366866"/>
-      <w:bookmarkStart w:id="18" w:name="_Toc355366985"/>
-      <w:bookmarkStart w:id="19" w:name="_Toc355375431"/>
-      <w:bookmarkStart w:id="20" w:name="_Toc355375510"/>
-      <w:bookmarkStart w:id="21" w:name="_Toc367454445"/>
-      <w:bookmarkStart w:id="22" w:name="_Toc177964944"/>
-      <w:bookmarkStart w:id="23" w:name="_Toc177965833"/>
-      <w:bookmarkStart w:id="24" w:name="_Toc177969952"/>
-      <w:bookmarkStart w:id="25" w:name="_Toc177970141"/>
-      <w:bookmarkStart w:id="26" w:name="_Toc177970274"/>
-      <w:bookmarkStart w:id="27" w:name="_Toc177970316"/>
-      <w:bookmarkStart w:id="28" w:name="_Toc177970527"/>
-      <w:bookmarkStart w:id="29" w:name="_Toc177970585"/>
-      <w:bookmarkStart w:id="30" w:name="_Toc177970638"/>
+      <w:bookmarkStart w:id="16" w:name="_Toc355365205"/>
+      <w:bookmarkStart w:id="17" w:name="_Toc355366695"/>
+      <w:bookmarkStart w:id="18" w:name="_Toc355366866"/>
+      <w:bookmarkStart w:id="19" w:name="_Toc355366985"/>
+      <w:bookmarkStart w:id="20" w:name="_Toc355375431"/>
+      <w:bookmarkStart w:id="21" w:name="_Toc355375510"/>
+      <w:bookmarkStart w:id="22" w:name="_Toc367454445"/>
+      <w:bookmarkStart w:id="23" w:name="_Toc177964944"/>
+      <w:bookmarkStart w:id="24" w:name="_Toc177965833"/>
+      <w:bookmarkStart w:id="25" w:name="_Toc177969952"/>
+      <w:bookmarkStart w:id="26" w:name="_Toc177970141"/>
+      <w:bookmarkStart w:id="27" w:name="_Toc177970274"/>
+      <w:bookmarkStart w:id="28" w:name="_Toc177970316"/>
+      <w:bookmarkStart w:id="29" w:name="_Toc177970527"/>
+      <w:bookmarkStart w:id="30" w:name="_Toc177970585"/>
+      <w:bookmarkStart w:id="31" w:name="_Toc177970638"/>
       <w:r>
         <w:rPr>
           <w:lang w:val="en-US"/>
@@ -5433,13 +5426,13 @@
         <w:lastRenderedPageBreak/>
         <w:t>Organigram</w:t>
       </w:r>
-      <w:bookmarkEnd w:id="15"/>
       <w:bookmarkEnd w:id="16"/>
       <w:bookmarkEnd w:id="17"/>
       <w:bookmarkEnd w:id="18"/>
       <w:bookmarkEnd w:id="19"/>
       <w:bookmarkEnd w:id="20"/>
       <w:bookmarkEnd w:id="21"/>
+      <w:bookmarkEnd w:id="22"/>
     </w:p>
     <w:p>
       <w:pPr>
@@ -5463,7 +5456,7 @@
         </w:rPr>
       </w:pPr>
       <w:r>
-        <w:object w:dxaOrig="19650" w:dyaOrig="8116">
+        <w:object w:dxaOrig="19650" w:dyaOrig="8116" w14:anchorId="1D54B0DA">
           <v:shapetype id="_x0000_t75" coordsize="21600,21600" o:spt="75" o:preferrelative="t" path="m@4@5l@4@11@9@11@9@5xe" filled="f" stroked="f">
             <v:stroke joinstyle="miter"/>
             <v:formulas>
@@ -5483,10 +5476,10 @@
             <v:path o:extrusionok="f" gradientshapeok="t" o:connecttype="rect"/>
             <o:lock v:ext="edit" aspectratio="t"/>
           </v:shapetype>
-          <v:shape id="_x0000_i1025" type="#_x0000_t75" style="width:510.1pt;height:210.55pt" o:ole="">
-            <v:imagedata r:id="rId15" o:title=""/>
+          <v:shape id="_x0000_i1025" type="#_x0000_t75" style="width:509.65pt;height:210.35pt" o:ole="">
+            <v:imagedata r:id="rId9" o:title=""/>
           </v:shape>
-          <o:OLEObject Type="Embed" ProgID="Visio.Drawing.15" ShapeID="_x0000_i1025" DrawAspect="Content" ObjectID="_1441471068" r:id="rId16"/>
+          <o:OLEObject Type="Embed" ProgID="Visio.Drawing.15" ShapeID="_x0000_i1025" DrawAspect="Content" ObjectID="_1441554696" r:id="rId10"/>
         </w:object>
       </w:r>
     </w:p>
@@ -5508,7 +5501,7 @@
           <w:lang w:val="en-US"/>
         </w:rPr>
       </w:pPr>
-      <w:bookmarkStart w:id="31" w:name="_Toc367454491"/>
+      <w:bookmarkStart w:id="32" w:name="_Toc367454491"/>
       <w:r>
         <w:rPr>
           <w:sz w:val="18"/>
@@ -5566,7 +5559,7 @@
         </w:rPr>
         <w:t>:</w:t>
       </w:r>
-      <w:bookmarkEnd w:id="31"/>
+      <w:bookmarkEnd w:id="32"/>
       <w:r>
         <w:rPr>
           <w:sz w:val="18"/>
@@ -5580,14 +5573,13 @@
       <w:pPr>
         <w:pStyle w:val="berschrift1"/>
       </w:pPr>
-      <w:bookmarkStart w:id="32" w:name="_Toc367454446"/>
+      <w:bookmarkStart w:id="33" w:name="_Toc367454446"/>
       <w:r>
         <w:lastRenderedPageBreak/>
         <w:t>Value Added Chain Diagram</w:t>
       </w:r>
-      <w:bookmarkEnd w:id="32"/>
+      <w:bookmarkEnd w:id="33"/>
     </w:p>
-    <w:bookmarkEnd w:id="22"/>
     <w:bookmarkEnd w:id="23"/>
     <w:bookmarkEnd w:id="24"/>
     <w:bookmarkEnd w:id="25"/>
@@ -5596,6 +5588,7 @@
     <w:bookmarkEnd w:id="28"/>
     <w:bookmarkEnd w:id="29"/>
     <w:bookmarkEnd w:id="30"/>
+    <w:bookmarkEnd w:id="31"/>
     <w:p>
       <w:pPr>
         <w:jc w:val="left"/>
@@ -5604,11 +5597,11 @@
         </w:rPr>
       </w:pPr>
       <w:r>
-        <w:object w:dxaOrig="13980" w:dyaOrig="6481">
-          <v:shape id="_x0000_i1026" type="#_x0000_t75" style="width:510.1pt;height:236.4pt" o:ole="">
-            <v:imagedata r:id="rId17" o:title=""/>
+        <w:object w:dxaOrig="13980" w:dyaOrig="6481" w14:anchorId="1D54B0DB">
+          <v:shape id="_x0000_i1026" type="#_x0000_t75" style="width:510.25pt;height:236.65pt" o:ole="">
+            <v:imagedata r:id="rId11" o:title=""/>
           </v:shape>
-          <o:OLEObject Type="Embed" ProgID="Visio.Drawing.15" ShapeID="_x0000_i1026" DrawAspect="Content" ObjectID="_1441471069" r:id="rId18"/>
+          <o:OLEObject Type="Embed" ProgID="Visio.Drawing.15" ShapeID="_x0000_i1026" DrawAspect="Content" ObjectID="_1441554697" r:id="rId12"/>
         </w:object>
       </w:r>
     </w:p>
@@ -5619,22 +5612,22 @@
           <w:lang w:val="en-US"/>
         </w:rPr>
       </w:pPr>
-      <w:bookmarkStart w:id="33" w:name="_Toc355365207"/>
-      <w:bookmarkStart w:id="34" w:name="_Toc355366697"/>
-      <w:bookmarkStart w:id="35" w:name="_Toc355366868"/>
-      <w:bookmarkStart w:id="36" w:name="_Toc355366987"/>
-      <w:bookmarkStart w:id="37" w:name="_Toc355375432"/>
-      <w:bookmarkStart w:id="38" w:name="_Toc355375511"/>
-      <w:bookmarkStart w:id="39" w:name="_Toc367454447"/>
-      <w:bookmarkStart w:id="40" w:name="_Toc177964945"/>
-      <w:bookmarkStart w:id="41" w:name="_Toc177965834"/>
-      <w:bookmarkStart w:id="42" w:name="_Toc177969953"/>
-      <w:bookmarkStart w:id="43" w:name="_Toc177970142"/>
-      <w:bookmarkStart w:id="44" w:name="_Toc177970275"/>
-      <w:bookmarkStart w:id="45" w:name="_Toc177970317"/>
-      <w:bookmarkStart w:id="46" w:name="_Toc177970528"/>
-      <w:bookmarkStart w:id="47" w:name="_Toc177970586"/>
-      <w:bookmarkStart w:id="48" w:name="_Toc177970639"/>
+      <w:bookmarkStart w:id="34" w:name="_Toc355365207"/>
+      <w:bookmarkStart w:id="35" w:name="_Toc355366697"/>
+      <w:bookmarkStart w:id="36" w:name="_Toc355366868"/>
+      <w:bookmarkStart w:id="37" w:name="_Toc355366987"/>
+      <w:bookmarkStart w:id="38" w:name="_Toc355375432"/>
+      <w:bookmarkStart w:id="39" w:name="_Toc355375511"/>
+      <w:bookmarkStart w:id="40" w:name="_Toc367454447"/>
+      <w:bookmarkStart w:id="41" w:name="_Toc177964945"/>
+      <w:bookmarkStart w:id="42" w:name="_Toc177965834"/>
+      <w:bookmarkStart w:id="43" w:name="_Toc177969953"/>
+      <w:bookmarkStart w:id="44" w:name="_Toc177970142"/>
+      <w:bookmarkStart w:id="45" w:name="_Toc177970275"/>
+      <w:bookmarkStart w:id="46" w:name="_Toc177970317"/>
+      <w:bookmarkStart w:id="47" w:name="_Toc177970528"/>
+      <w:bookmarkStart w:id="48" w:name="_Toc177970586"/>
+      <w:bookmarkStart w:id="49" w:name="_Toc177970639"/>
       <w:r>
         <w:rPr>
           <w:lang w:val="en-US"/>
@@ -5654,13 +5647,13 @@
         </w:rPr>
         <w:t>escription</w:t>
       </w:r>
-      <w:bookmarkEnd w:id="33"/>
       <w:bookmarkEnd w:id="34"/>
       <w:bookmarkEnd w:id="35"/>
       <w:bookmarkEnd w:id="36"/>
       <w:bookmarkEnd w:id="37"/>
       <w:bookmarkEnd w:id="38"/>
       <w:bookmarkEnd w:id="39"/>
+      <w:bookmarkEnd w:id="40"/>
     </w:p>
     <w:p>
       <w:pPr>
@@ -5678,18 +5671,18 @@
           <w:lang w:val="en-US"/>
         </w:rPr>
       </w:pPr>
-      <w:bookmarkStart w:id="49" w:name="_Toc355375433"/>
-      <w:bookmarkStart w:id="50" w:name="_Toc355375512"/>
-      <w:bookmarkStart w:id="51" w:name="_Toc367454448"/>
+      <w:bookmarkStart w:id="50" w:name="_Toc355375433"/>
+      <w:bookmarkStart w:id="51" w:name="_Toc355375512"/>
+      <w:bookmarkStart w:id="52" w:name="_Toc367454448"/>
       <w:r>
         <w:rPr>
           <w:lang w:val="en-US"/>
         </w:rPr>
         <w:t>Process Characteristics</w:t>
       </w:r>
-      <w:bookmarkEnd w:id="49"/>
       <w:bookmarkEnd w:id="50"/>
       <w:bookmarkEnd w:id="51"/>
+      <w:bookmarkEnd w:id="52"/>
     </w:p>
     <w:p>
       <w:pPr>
@@ -6685,7 +6678,7 @@
           <w:lang w:val="en-US"/>
         </w:rPr>
       </w:pPr>
-      <w:bookmarkStart w:id="52" w:name="_Toc367728677"/>
+      <w:bookmarkStart w:id="53" w:name="_Toc367728677"/>
       <w:r>
         <w:rPr>
           <w:sz w:val="18"/>
@@ -6775,7 +6768,7 @@
         </w:rPr>
         <w:t>”</w:t>
       </w:r>
-      <w:bookmarkEnd w:id="52"/>
+      <w:bookmarkEnd w:id="53"/>
     </w:p>
     <w:p>
       <w:pPr>
@@ -7802,7 +7795,7 @@
           <w:lang w:val="en-US"/>
         </w:rPr>
       </w:pPr>
-      <w:bookmarkStart w:id="53" w:name="_Toc367728678"/>
+      <w:bookmarkStart w:id="54" w:name="_Toc367728678"/>
       <w:r>
         <w:rPr>
           <w:sz w:val="18"/>
@@ -7876,7 +7869,7 @@
         </w:rPr>
         <w:t>“Administrate chocolate ingredients”</w:t>
       </w:r>
-      <w:bookmarkEnd w:id="53"/>
+      <w:bookmarkEnd w:id="54"/>
     </w:p>
     <w:p>
       <w:pPr>
@@ -8769,7 +8762,7 @@
           <w:lang w:val="en-US"/>
         </w:rPr>
       </w:pPr>
-      <w:bookmarkStart w:id="54" w:name="_Toc367728679"/>
+      <w:bookmarkStart w:id="55" w:name="_Toc367728679"/>
       <w:r>
         <w:rPr>
           <w:sz w:val="18"/>
@@ -8851,7 +8844,7 @@
         </w:rPr>
         <w:t>Produce new chocolate”</w:t>
       </w:r>
-      <w:bookmarkEnd w:id="54"/>
+      <w:bookmarkEnd w:id="55"/>
     </w:p>
     <w:p>
       <w:pPr>
@@ -8867,9 +8860,9 @@
           <w:lang w:val="en-US"/>
         </w:rPr>
       </w:pPr>
-      <w:bookmarkStart w:id="55" w:name="_Toc355375434"/>
-      <w:bookmarkStart w:id="56" w:name="_Toc355375513"/>
-      <w:bookmarkStart w:id="57" w:name="_Toc367454449"/>
+      <w:bookmarkStart w:id="56" w:name="_Toc355375434"/>
+      <w:bookmarkStart w:id="57" w:name="_Toc355375513"/>
+      <w:bookmarkStart w:id="58" w:name="_Toc367454449"/>
       <w:r>
         <w:rPr>
           <w:lang w:val="en-US"/>
@@ -8889,11 +8882,10 @@
         </w:rPr>
         <w:t>Diagram</w:t>
       </w:r>
-      <w:bookmarkEnd w:id="55"/>
       <w:bookmarkEnd w:id="56"/>
       <w:bookmarkEnd w:id="57"/>
+      <w:bookmarkEnd w:id="58"/>
     </w:p>
-    <w:bookmarkEnd w:id="40"/>
     <w:bookmarkEnd w:id="41"/>
     <w:bookmarkEnd w:id="42"/>
     <w:bookmarkEnd w:id="43"/>
@@ -8902,6 +8894,7 @@
     <w:bookmarkEnd w:id="46"/>
     <w:bookmarkEnd w:id="47"/>
     <w:bookmarkEnd w:id="48"/>
+    <w:bookmarkEnd w:id="49"/>
     <w:p>
       <w:pPr>
         <w:jc w:val="left"/>
@@ -8941,11 +8934,11 @@
         <w:jc w:val="left"/>
       </w:pPr>
       <w:r>
-        <w:object w:dxaOrig="6961" w:dyaOrig="11070">
-          <v:shape id="_x0000_i1027" type="#_x0000_t75" style="width:347.75pt;height:553.6pt" o:ole="">
-            <v:imagedata r:id="rId19" o:title=""/>
+        <w:object w:dxaOrig="6961" w:dyaOrig="11070" w14:anchorId="1D54B0DC">
+          <v:shape id="_x0000_i1027" type="#_x0000_t75" style="width:347.5pt;height:553.45pt" o:ole="">
+            <v:imagedata r:id="rId13" o:title=""/>
           </v:shape>
-          <o:OLEObject Type="Embed" ProgID="Visio.Drawing.15" ShapeID="_x0000_i1027" DrawAspect="Content" ObjectID="_1441471070" r:id="rId20"/>
+          <o:OLEObject Type="Embed" ProgID="Visio.Drawing.15" ShapeID="_x0000_i1027" DrawAspect="Content" ObjectID="_1441554698" r:id="rId14"/>
         </w:object>
       </w:r>
     </w:p>
@@ -9008,11 +9001,11 @@
         <w:jc w:val="left"/>
       </w:pPr>
       <w:r>
-        <w:object w:dxaOrig="6780" w:dyaOrig="13111">
-          <v:shape id="_x0000_i1028" type="#_x0000_t75" style="width:338.95pt;height:655.45pt" o:ole="">
-            <v:imagedata r:id="rId21" o:title=""/>
+        <w:object w:dxaOrig="6780" w:dyaOrig="13111" w14:anchorId="1D54B0DD">
+          <v:shape id="_x0000_i1028" type="#_x0000_t75" style="width:338.7pt;height:655.5pt" o:ole="">
+            <v:imagedata r:id="rId15" o:title=""/>
           </v:shape>
-          <o:OLEObject Type="Embed" ProgID="Visio.Drawing.15" ShapeID="_x0000_i1028" DrawAspect="Content" ObjectID="_1441471071" r:id="rId22"/>
+          <o:OLEObject Type="Embed" ProgID="Visio.Drawing.15" ShapeID="_x0000_i1028" DrawAspect="Content" ObjectID="_1441554699" r:id="rId16"/>
         </w:object>
       </w:r>
     </w:p>
@@ -9053,11 +9046,11 @@
         </w:rPr>
       </w:pPr>
       <w:r>
-        <w:object w:dxaOrig="7155" w:dyaOrig="10395">
-          <v:shape id="_x0000_i1029" type="#_x0000_t75" style="width:357.95pt;height:519.6pt" o:ole="">
-            <v:imagedata r:id="rId23" o:title=""/>
+        <w:object w:dxaOrig="7155" w:dyaOrig="10395" w14:anchorId="1D54B0DE">
+          <v:shape id="_x0000_i1029" type="#_x0000_t75" style="width:358.1pt;height:519.65pt" o:ole="">
+            <v:imagedata r:id="rId17" o:title=""/>
           </v:shape>
-          <o:OLEObject Type="Embed" ProgID="Visio.Drawing.15" ShapeID="_x0000_i1029" DrawAspect="Content" ObjectID="_1441471072" r:id="rId24"/>
+          <o:OLEObject Type="Embed" ProgID="Visio.Drawing.15" ShapeID="_x0000_i1029" DrawAspect="Content" ObjectID="_1441554700" r:id="rId18"/>
         </w:object>
       </w:r>
     </w:p>
@@ -9081,9 +9074,9 @@
         </w:rPr>
       </w:pPr>
     </w:p>
-    <w:bookmarkEnd w:id="9"/>
     <w:bookmarkEnd w:id="10"/>
     <w:bookmarkEnd w:id="11"/>
+    <w:bookmarkEnd w:id="12"/>
     <w:p>
       <w:pPr>
         <w:widowControl w:val="0"/>
@@ -9133,24 +9126,24 @@
           <w:lang w:val="en-US"/>
         </w:rPr>
       </w:pPr>
-      <w:bookmarkStart w:id="58" w:name="_Toc177964625"/>
-      <w:bookmarkStart w:id="59" w:name="_Toc177964972"/>
-      <w:bookmarkStart w:id="60" w:name="_Toc177965861"/>
-      <w:bookmarkStart w:id="61" w:name="_Toc177969980"/>
-      <w:bookmarkStart w:id="62" w:name="_Toc177970169"/>
-      <w:bookmarkStart w:id="63" w:name="_Toc177970302"/>
-      <w:bookmarkStart w:id="64" w:name="_Toc177970344"/>
-      <w:bookmarkStart w:id="65" w:name="_Toc177970555"/>
-      <w:bookmarkStart w:id="66" w:name="_Toc177970613"/>
-      <w:bookmarkStart w:id="67" w:name="_Toc177970666"/>
-      <w:bookmarkStart w:id="68" w:name="_Toc355365226"/>
-      <w:bookmarkStart w:id="69" w:name="_Toc355366716"/>
-      <w:bookmarkStart w:id="70" w:name="_Toc355366887"/>
-      <w:bookmarkStart w:id="71" w:name="_Toc355367006"/>
-      <w:bookmarkStart w:id="72" w:name="_Toc355375016"/>
-      <w:bookmarkStart w:id="73" w:name="_Toc355375452"/>
-      <w:bookmarkStart w:id="74" w:name="_Toc355375531"/>
-      <w:bookmarkStart w:id="75" w:name="_Toc367454450"/>
+      <w:bookmarkStart w:id="59" w:name="_Toc177964625"/>
+      <w:bookmarkStart w:id="60" w:name="_Toc177964972"/>
+      <w:bookmarkStart w:id="61" w:name="_Toc177965861"/>
+      <w:bookmarkStart w:id="62" w:name="_Toc177969980"/>
+      <w:bookmarkStart w:id="63" w:name="_Toc177970169"/>
+      <w:bookmarkStart w:id="64" w:name="_Toc177970302"/>
+      <w:bookmarkStart w:id="65" w:name="_Toc177970344"/>
+      <w:bookmarkStart w:id="66" w:name="_Toc177970555"/>
+      <w:bookmarkStart w:id="67" w:name="_Toc177970613"/>
+      <w:bookmarkStart w:id="68" w:name="_Toc177970666"/>
+      <w:bookmarkStart w:id="69" w:name="_Toc355365226"/>
+      <w:bookmarkStart w:id="70" w:name="_Toc355366716"/>
+      <w:bookmarkStart w:id="71" w:name="_Toc355366887"/>
+      <w:bookmarkStart w:id="72" w:name="_Toc355367006"/>
+      <w:bookmarkStart w:id="73" w:name="_Toc355375016"/>
+      <w:bookmarkStart w:id="74" w:name="_Toc355375452"/>
+      <w:bookmarkStart w:id="75" w:name="_Toc355375531"/>
+      <w:bookmarkStart w:id="76" w:name="_Toc367454450"/>
       <w:r>
         <w:rPr>
           <w:lang w:val="en-US"/>
@@ -9163,7 +9156,6 @@
         </w:rPr>
         <w:t>s</w:t>
       </w:r>
-      <w:bookmarkEnd w:id="58"/>
       <w:bookmarkEnd w:id="59"/>
       <w:bookmarkEnd w:id="60"/>
       <w:bookmarkEnd w:id="61"/>
@@ -9181,6 +9173,7 @@
       <w:bookmarkEnd w:id="73"/>
       <w:bookmarkEnd w:id="74"/>
       <w:bookmarkEnd w:id="75"/>
+      <w:bookmarkEnd w:id="76"/>
     </w:p>
     <w:p>
       <w:pPr>
@@ -9435,9 +9428,9 @@
         </w:rPr>
         <w:fldChar w:fldCharType="end"/>
       </w:r>
-      <w:bookmarkStart w:id="76" w:name="_Toc177964626"/>
-      <w:bookmarkStart w:id="77" w:name="_Toc177964973"/>
-      <w:bookmarkStart w:id="78" w:name="_Toc177965862"/>
+      <w:bookmarkStart w:id="77" w:name="_Toc177964626"/>
+      <w:bookmarkStart w:id="78" w:name="_Toc177964973"/>
+      <w:bookmarkStart w:id="79" w:name="_Toc177965862"/>
     </w:p>
     <w:p>
       <w:pPr>
@@ -9454,17 +9447,17 @@
           <w:lang w:val="en-US"/>
         </w:rPr>
       </w:pPr>
-      <w:bookmarkStart w:id="79" w:name="_Toc355365227"/>
-      <w:bookmarkStart w:id="80" w:name="_Toc355366717"/>
-      <w:bookmarkStart w:id="81" w:name="_Toc355366888"/>
-      <w:bookmarkStart w:id="82" w:name="_Toc355367007"/>
-      <w:bookmarkStart w:id="83" w:name="_Toc355375017"/>
-      <w:bookmarkStart w:id="84" w:name="_Toc355375453"/>
-      <w:bookmarkStart w:id="85" w:name="_Toc355375532"/>
-      <w:bookmarkStart w:id="86" w:name="_Toc367454451"/>
-      <w:bookmarkEnd w:id="76"/>
+      <w:bookmarkStart w:id="80" w:name="_Toc355365227"/>
+      <w:bookmarkStart w:id="81" w:name="_Toc355366717"/>
+      <w:bookmarkStart w:id="82" w:name="_Toc355366888"/>
+      <w:bookmarkStart w:id="83" w:name="_Toc355367007"/>
+      <w:bookmarkStart w:id="84" w:name="_Toc355375017"/>
+      <w:bookmarkStart w:id="85" w:name="_Toc355375453"/>
+      <w:bookmarkStart w:id="86" w:name="_Toc355375532"/>
+      <w:bookmarkStart w:id="87" w:name="_Toc367454451"/>
       <w:bookmarkEnd w:id="77"/>
       <w:bookmarkEnd w:id="78"/>
+      <w:bookmarkEnd w:id="79"/>
       <w:r>
         <w:rPr>
           <w:lang w:val="en-US"/>
@@ -9477,7 +9470,6 @@
         </w:rPr>
         <w:t>ables</w:t>
       </w:r>
-      <w:bookmarkEnd w:id="79"/>
       <w:bookmarkEnd w:id="80"/>
       <w:bookmarkEnd w:id="81"/>
       <w:bookmarkEnd w:id="82"/>
@@ -9485,6 +9477,7 @@
       <w:bookmarkEnd w:id="84"/>
       <w:bookmarkEnd w:id="85"/>
       <w:bookmarkEnd w:id="86"/>
+      <w:bookmarkEnd w:id="87"/>
     </w:p>
     <w:p>
       <w:pPr>
@@ -9913,31 +9906,30 @@
           <w:lang w:val="en-US"/>
         </w:rPr>
       </w:pPr>
-      <w:bookmarkStart w:id="87" w:name="_Toc177964627"/>
-      <w:bookmarkStart w:id="88" w:name="_Toc177964974"/>
-      <w:bookmarkStart w:id="89" w:name="_Toc177965863"/>
-      <w:bookmarkStart w:id="90" w:name="_Toc177969982"/>
-      <w:bookmarkStart w:id="91" w:name="_Toc177970171"/>
-      <w:bookmarkStart w:id="92" w:name="_Toc177970304"/>
-      <w:bookmarkStart w:id="93" w:name="_Toc177970346"/>
-      <w:bookmarkStart w:id="94" w:name="_Toc177970557"/>
-      <w:bookmarkStart w:id="95" w:name="_Toc177970615"/>
-      <w:bookmarkStart w:id="96" w:name="_Toc177970668"/>
-      <w:bookmarkStart w:id="97" w:name="_Toc355365228"/>
-      <w:bookmarkStart w:id="98" w:name="_Toc355366718"/>
-      <w:bookmarkStart w:id="99" w:name="_Toc355366889"/>
-      <w:bookmarkStart w:id="100" w:name="_Toc355367008"/>
-      <w:bookmarkStart w:id="101" w:name="_Toc355375018"/>
-      <w:bookmarkStart w:id="102" w:name="_Toc355375454"/>
-      <w:bookmarkStart w:id="103" w:name="_Toc355375533"/>
-      <w:bookmarkStart w:id="104" w:name="_Toc367454452"/>
+      <w:bookmarkStart w:id="88" w:name="_Toc177964627"/>
+      <w:bookmarkStart w:id="89" w:name="_Toc177964974"/>
+      <w:bookmarkStart w:id="90" w:name="_Toc177965863"/>
+      <w:bookmarkStart w:id="91" w:name="_Toc177969982"/>
+      <w:bookmarkStart w:id="92" w:name="_Toc177970171"/>
+      <w:bookmarkStart w:id="93" w:name="_Toc177970304"/>
+      <w:bookmarkStart w:id="94" w:name="_Toc177970346"/>
+      <w:bookmarkStart w:id="95" w:name="_Toc177970557"/>
+      <w:bookmarkStart w:id="96" w:name="_Toc177970615"/>
+      <w:bookmarkStart w:id="97" w:name="_Toc177970668"/>
+      <w:bookmarkStart w:id="98" w:name="_Toc355365228"/>
+      <w:bookmarkStart w:id="99" w:name="_Toc355366718"/>
+      <w:bookmarkStart w:id="100" w:name="_Toc355366889"/>
+      <w:bookmarkStart w:id="101" w:name="_Toc355367008"/>
+      <w:bookmarkStart w:id="102" w:name="_Toc355375018"/>
+      <w:bookmarkStart w:id="103" w:name="_Toc355375454"/>
+      <w:bookmarkStart w:id="104" w:name="_Toc355375533"/>
+      <w:bookmarkStart w:id="105" w:name="_Toc367454452"/>
       <w:r>
         <w:rPr>
           <w:lang w:val="en-US"/>
         </w:rPr>
         <w:t>Glossar</w:t>
       </w:r>
-      <w:bookmarkEnd w:id="87"/>
       <w:bookmarkEnd w:id="88"/>
       <w:bookmarkEnd w:id="89"/>
       <w:bookmarkEnd w:id="90"/>
@@ -9947,13 +9939,13 @@
       <w:bookmarkEnd w:id="94"/>
       <w:bookmarkEnd w:id="95"/>
       <w:bookmarkEnd w:id="96"/>
+      <w:bookmarkEnd w:id="97"/>
       <w:r>
         <w:rPr>
           <w:lang w:val="en-US"/>
         </w:rPr>
         <w:t>y</w:t>
       </w:r>
-      <w:bookmarkEnd w:id="97"/>
       <w:bookmarkEnd w:id="98"/>
       <w:bookmarkEnd w:id="99"/>
       <w:bookmarkEnd w:id="100"/>
@@ -9961,6 +9953,7 @@
       <w:bookmarkEnd w:id="102"/>
       <w:bookmarkEnd w:id="103"/>
       <w:bookmarkEnd w:id="104"/>
+      <w:bookmarkEnd w:id="105"/>
     </w:p>
     <w:tbl>
       <w:tblPr>
@@ -10151,8 +10144,6 @@
               </w:rPr>
               <w:t>Designer for Chocolate</w:t>
             </w:r>
-            <w:bookmarkStart w:id="105" w:name="_GoBack"/>
-            <w:bookmarkEnd w:id="105"/>
           </w:p>
         </w:tc>
         <w:tc>
@@ -10487,10 +10478,10 @@
       </w:pPr>
     </w:p>
     <w:sectPr>
-      <w:headerReference w:type="default" r:id="rId25"/>
-      <w:footerReference w:type="default" r:id="rId26"/>
-      <w:headerReference w:type="first" r:id="rId27"/>
-      <w:footerReference w:type="first" r:id="rId28"/>
+      <w:headerReference w:type="default" r:id="rId19"/>
+      <w:footerReference w:type="default" r:id="rId20"/>
+      <w:headerReference w:type="first" r:id="rId21"/>
+      <w:footerReference w:type="first" r:id="rId22"/>
       <w:type w:val="continuous"/>
       <w:pgSz w:w="11907" w:h="16840" w:code="9"/>
       <w:pgMar w:top="1418" w:right="567" w:bottom="851" w:left="1134" w:header="567" w:footer="567" w:gutter="0"/>
@@ -10863,7 +10854,7 @@
               <w:sz w:val="16"/>
               <w:szCs w:val="16"/>
             </w:rPr>
-            <w:t>12</w:t>
+            <w:t>2</w:t>
           </w:r>
           <w:r>
             <w:rPr>
@@ -11002,10 +10993,10 @@
         <w:rFonts w:cs="Arial"/>
         <w:noProof/>
         <w:sz w:val="44"/>
-        <w:lang w:val="de-AT" w:eastAsia="de-AT"/>
+        <w:lang w:val="en-US" w:eastAsia="en-US"/>
       </w:rPr>
       <w:drawing>
-        <wp:inline distT="0" distB="0" distL="0" distR="0">
+        <wp:inline distT="0" distB="0" distL="0" distR="0" wp14:anchorId="1D54B0FA" wp14:editId="1D54B0FB">
           <wp:extent cx="1352550" cy="352425"/>
           <wp:effectExtent l="19050" t="0" r="0" b="0"/>
           <wp:docPr id="2" name="Bild 2"/>
@@ -15629,7 +15620,7 @@
 </file>
 
 <file path=customXml/itemProps1.xml><?xml version="1.0" encoding="utf-8"?>
-<ds:datastoreItem xmlns:ds="http://schemas.openxmlformats.org/officeDocument/2006/customXml" ds:itemID="{1438502E-B8C1-47A2-8197-FB98667F3AE0}">
+<ds:datastoreItem xmlns:ds="http://schemas.openxmlformats.org/officeDocument/2006/customXml" ds:itemID="{3C705479-5599-4D57-8547-5B4C1BF1BBA1}">
   <ds:schemaRefs>
     <ds:schemaRef ds:uri="http://schemas.openxmlformats.org/officeDocument/2006/bibliography"/>
   </ds:schemaRefs>
